--- a/Применение МП в научных исследованиях/Отчеты/LW_MP_1.docx
+++ b/Применение МП в научных исследованиях/Отчеты/LW_MP_1.docx
@@ -7,6 +7,8 @@
         <w:pStyle w:val="a"/>
         <w:ind w:hanging="284"/>
         <w:rPr>
+          <w:sz w:val="24"/>
+          <w:szCs w:val="24"/>
           <w:lang w:val="en-US"/>
         </w:rPr>
       </w:pPr>
@@ -20,23 +22,51 @@
           <w:ilvl w:val="1"/>
           <w:numId w:val="5"/>
         </w:numPr>
-      </w:pPr>
-      <w:r>
+        <w:rPr>
+          <w:sz w:val="24"/>
+          <w:szCs w:val="24"/>
+        </w:rPr>
+      </w:pPr>
+      <w:r>
+        <w:rPr>
+          <w:sz w:val="24"/>
+          <w:szCs w:val="24"/>
+        </w:rPr>
         <w:t>студента</w:t>
       </w:r>
       <w:r>
+        <w:rPr>
+          <w:sz w:val="24"/>
+          <w:szCs w:val="24"/>
+        </w:rPr>
         <w:t xml:space="preserve"> группы ИТ – </w:t>
       </w:r>
       <w:r>
+        <w:rPr>
+          <w:sz w:val="24"/>
+          <w:szCs w:val="24"/>
+        </w:rPr>
         <w:t>4</w:t>
       </w:r>
       <w:r>
+        <w:rPr>
+          <w:sz w:val="24"/>
+          <w:szCs w:val="24"/>
+        </w:rPr>
         <w:t>2</w:t>
       </w:r>
       <w:r>
+        <w:rPr>
+          <w:sz w:val="24"/>
+          <w:szCs w:val="24"/>
+        </w:rPr>
         <w:br/>
       </w:r>
       <w:r>
+        <w:rPr>
+          <w:sz w:val="24"/>
+          <w:szCs w:val="24"/>
+        </w:rPr>
         <w:t>Курбатовой Софьи Андреевны</w:t>
       </w:r>
     </w:p>
@@ -73,16 +103,16 @@
               <w:rPr>
                 <w:rFonts w:ascii="Times New Roman" w:hAnsi="Times New Roman" w:cs="Times New Roman"/>
                 <w:color w:val="000000" w:themeColor="text1"/>
-                <w:sz w:val="28"/>
-                <w:szCs w:val="28"/>
+                <w:sz w:val="24"/>
+                <w:szCs w:val="24"/>
               </w:rPr>
             </w:pPr>
             <w:r>
               <w:rPr>
                 <w:rFonts w:ascii="Times New Roman" w:hAnsi="Times New Roman" w:cs="Times New Roman"/>
                 <w:color w:val="000000" w:themeColor="text1"/>
-                <w:sz w:val="28"/>
-                <w:szCs w:val="28"/>
+                <w:sz w:val="24"/>
+                <w:szCs w:val="24"/>
               </w:rPr>
               <w:t xml:space="preserve">Выполнение: </w:t>
             </w:r>
@@ -101,8 +131,8 @@
               <w:rPr>
                 <w:rFonts w:ascii="Times New Roman" w:hAnsi="Times New Roman" w:cs="Times New Roman"/>
                 <w:color w:val="000000" w:themeColor="text1"/>
-                <w:sz w:val="28"/>
-                <w:szCs w:val="28"/>
+                <w:sz w:val="24"/>
+                <w:szCs w:val="24"/>
               </w:rPr>
             </w:pPr>
           </w:p>
@@ -118,16 +148,16 @@
               <w:rPr>
                 <w:rFonts w:ascii="Times New Roman" w:hAnsi="Times New Roman" w:cs="Times New Roman"/>
                 <w:color w:val="000000" w:themeColor="text1"/>
-                <w:sz w:val="28"/>
-                <w:szCs w:val="28"/>
+                <w:sz w:val="24"/>
+                <w:szCs w:val="24"/>
               </w:rPr>
             </w:pPr>
             <w:r>
               <w:rPr>
                 <w:rFonts w:ascii="Times New Roman" w:hAnsi="Times New Roman" w:cs="Times New Roman"/>
                 <w:color w:val="000000" w:themeColor="text1"/>
-                <w:sz w:val="28"/>
-                <w:szCs w:val="28"/>
+                <w:sz w:val="24"/>
+                <w:szCs w:val="24"/>
               </w:rPr>
               <w:t>Защита</w:t>
             </w:r>
@@ -146,8 +176,8 @@
               <w:rPr>
                 <w:rFonts w:ascii="Times New Roman" w:hAnsi="Times New Roman" w:cs="Times New Roman"/>
                 <w:color w:val="000000" w:themeColor="text1"/>
-                <w:sz w:val="28"/>
-                <w:szCs w:val="28"/>
+                <w:sz w:val="24"/>
+                <w:szCs w:val="24"/>
               </w:rPr>
             </w:pPr>
           </w:p>
@@ -157,20 +187,31 @@
     <w:p>
       <w:pPr>
         <w:pStyle w:val="a1"/>
-      </w:pPr>
-      <w:r>
-        <w:t>Структура окна</w:t>
-      </w:r>
-      <w:r>
-        <w:t xml:space="preserve"> </w:t>
-      </w:r>
-      <w:r>
-        <w:rPr>
+        <w:rPr>
+          <w:sz w:val="24"/>
+          <w:szCs w:val="24"/>
+        </w:rPr>
+      </w:pPr>
+      <w:r>
+        <w:rPr>
+          <w:sz w:val="24"/>
+          <w:szCs w:val="24"/>
+        </w:rPr>
+        <w:t xml:space="preserve">Структура окна </w:t>
+      </w:r>
+      <w:r>
+        <w:rPr>
+          <w:sz w:val="24"/>
+          <w:szCs w:val="24"/>
           <w:lang w:val="en-US"/>
         </w:rPr>
         <w:t>Maple</w:t>
       </w:r>
       <w:r>
+        <w:rPr>
+          <w:sz w:val="24"/>
+          <w:szCs w:val="24"/>
+        </w:rPr>
         <w:t xml:space="preserve">. Арифметические операции, числа, константы и стандартные функции. Элементарные преобразования математических выражений. </w:t>
       </w:r>
     </w:p>
@@ -179,103 +220,189 @@
         <w:pStyle w:val="a2"/>
         <w:spacing w:after="240"/>
         <w:jc w:val="center"/>
-      </w:pPr>
-      <w:r>
+        <w:rPr>
+          <w:sz w:val="24"/>
+          <w:szCs w:val="24"/>
+        </w:rPr>
+      </w:pPr>
+      <w:r>
+        <w:rPr>
+          <w:sz w:val="24"/>
+          <w:szCs w:val="24"/>
+        </w:rPr>
         <w:t>Содержание работы</w:t>
       </w:r>
     </w:p>
     <w:p>
       <w:pPr>
         <w:pStyle w:val="a2"/>
-      </w:pPr>
-      <w:r>
+        <w:rPr>
+          <w:sz w:val="24"/>
+          <w:szCs w:val="24"/>
+        </w:rPr>
+      </w:pPr>
+      <w:r>
+        <w:rPr>
+          <w:sz w:val="24"/>
+          <w:szCs w:val="24"/>
+        </w:rPr>
         <w:t>1.</w:t>
       </w:r>
       <w:r>
+        <w:rPr>
+          <w:sz w:val="24"/>
+          <w:szCs w:val="24"/>
+        </w:rPr>
         <w:t xml:space="preserve"> Запустила </w:t>
       </w:r>
       <w:r>
         <w:rPr>
+          <w:sz w:val="24"/>
+          <w:szCs w:val="24"/>
           <w:lang w:val="en-US"/>
         </w:rPr>
         <w:t>Maple</w:t>
       </w:r>
       <w:r>
+        <w:rPr>
+          <w:sz w:val="24"/>
+          <w:szCs w:val="24"/>
+        </w:rPr>
         <w:t xml:space="preserve"> 14</w:t>
       </w:r>
       <w:r>
+        <w:rPr>
+          <w:sz w:val="24"/>
+          <w:szCs w:val="24"/>
+        </w:rPr>
         <w:t xml:space="preserve">. </w:t>
       </w:r>
       <w:r>
+        <w:rPr>
+          <w:sz w:val="24"/>
+          <w:szCs w:val="24"/>
+        </w:rPr>
         <w:t xml:space="preserve">В рассматриваемых методических рекомендациях использовалась версия </w:t>
       </w:r>
       <w:r>
         <w:rPr>
+          <w:sz w:val="24"/>
+          <w:szCs w:val="24"/>
           <w:lang w:val="en-US"/>
         </w:rPr>
         <w:t>Maple</w:t>
       </w:r>
       <w:r>
+        <w:rPr>
+          <w:sz w:val="24"/>
+          <w:szCs w:val="24"/>
+        </w:rPr>
         <w:t xml:space="preserve"> </w:t>
       </w:r>
       <w:proofErr w:type="gramStart"/>
       <w:r>
+        <w:rPr>
+          <w:sz w:val="24"/>
+          <w:szCs w:val="24"/>
+        </w:rPr>
         <w:t>9.5.,</w:t>
       </w:r>
       <w:proofErr w:type="gramEnd"/>
       <w:r>
+        <w:rPr>
+          <w:sz w:val="24"/>
+          <w:szCs w:val="24"/>
+        </w:rPr>
         <w:t xml:space="preserve"> поэтому внешний вид используемой в работе программы отличается от рассматриваемой в рекомендациях. </w:t>
       </w:r>
+      <w:r>
+        <w:rPr>
+          <w:sz w:val="24"/>
+          <w:szCs w:val="24"/>
+        </w:rPr>
+        <w:t>Так, например,</w:t>
+      </w:r>
+      <w:r>
+        <w:rPr>
+          <w:sz w:val="24"/>
+          <w:szCs w:val="24"/>
+        </w:rPr>
+        <w:t xml:space="preserve"> строка меню расширена такими инструментами как </w:t>
+      </w:r>
+      <w:r>
+        <w:rPr>
+          <w:sz w:val="24"/>
+          <w:szCs w:val="24"/>
+          <w:lang w:val="en-US"/>
+        </w:rPr>
+        <w:t>Table</w:t>
+      </w:r>
+      <w:r>
+        <w:rPr>
+          <w:sz w:val="24"/>
+          <w:szCs w:val="24"/>
+        </w:rPr>
+        <w:t xml:space="preserve">, </w:t>
+      </w:r>
+      <w:r>
+        <w:rPr>
+          <w:sz w:val="24"/>
+          <w:szCs w:val="24"/>
+          <w:lang w:val="en-US"/>
+        </w:rPr>
+        <w:t>Drawing</w:t>
+      </w:r>
+      <w:r>
+        <w:rPr>
+          <w:sz w:val="24"/>
+          <w:szCs w:val="24"/>
+        </w:rPr>
+        <w:t xml:space="preserve">, </w:t>
+      </w:r>
+      <w:r>
+        <w:rPr>
+          <w:sz w:val="24"/>
+          <w:szCs w:val="24"/>
+          <w:lang w:val="en-US"/>
+        </w:rPr>
+        <w:t>Plot</w:t>
+      </w:r>
+      <w:r>
+        <w:rPr>
+          <w:sz w:val="24"/>
+          <w:szCs w:val="24"/>
+        </w:rPr>
+        <w:t xml:space="preserve">, </w:t>
+      </w:r>
+      <w:r>
+        <w:rPr>
+          <w:sz w:val="24"/>
+          <w:szCs w:val="24"/>
+          <w:lang w:val="en-US"/>
+        </w:rPr>
+        <w:t>Spreadsheet</w:t>
+      </w:r>
+      <w:r>
+        <w:rPr>
+          <w:sz w:val="24"/>
+          <w:szCs w:val="24"/>
+        </w:rPr>
+        <w:t xml:space="preserve">. </w:t>
+      </w:r>
       <w:proofErr w:type="gramStart"/>
       <w:r>
-        <w:t>Так например</w:t>
+        <w:rPr>
+          <w:sz w:val="24"/>
+          <w:szCs w:val="24"/>
+        </w:rPr>
+        <w:t>Кроме того</w:t>
       </w:r>
       <w:proofErr w:type="gramEnd"/>
       <w:r>
-        <w:t xml:space="preserve"> строка меню расширена такими инструментами как </w:t>
-      </w:r>
-      <w:r>
-        <w:rPr>
-          <w:lang w:val="en-US"/>
-        </w:rPr>
-        <w:t>Table</w:t>
-      </w:r>
-      <w:r>
-        <w:t xml:space="preserve">, </w:t>
-      </w:r>
-      <w:r>
-        <w:rPr>
-          <w:lang w:val="en-US"/>
-        </w:rPr>
-        <w:t>Drawing</w:t>
-      </w:r>
-      <w:r>
-        <w:t xml:space="preserve">, </w:t>
-      </w:r>
-      <w:r>
-        <w:rPr>
-          <w:lang w:val="en-US"/>
-        </w:rPr>
-        <w:t>Plot</w:t>
-      </w:r>
-      <w:r>
-        <w:t xml:space="preserve">, </w:t>
-      </w:r>
-      <w:r>
-        <w:rPr>
-          <w:lang w:val="en-US"/>
-        </w:rPr>
-        <w:t>Spreadsheet</w:t>
-      </w:r>
-      <w:r>
-        <w:t xml:space="preserve">. </w:t>
-      </w:r>
-      <w:proofErr w:type="gramStart"/>
-      <w:r>
-        <w:t>Кроме того</w:t>
-      </w:r>
-      <w:proofErr w:type="gramEnd"/>
-      <w:r>
+        <w:rPr>
+          <w:sz w:val="24"/>
+          <w:szCs w:val="24"/>
+        </w:rPr>
         <w:t xml:space="preserve"> изменился и дизайн значков панели инструментов. Расстояние между элементами было уменьшено.</w:t>
       </w:r>
     </w:p>
@@ -284,10 +411,16 @@
         <w:pStyle w:val="a2"/>
         <w:spacing w:before="240"/>
         <w:jc w:val="center"/>
+        <w:rPr>
+          <w:sz w:val="24"/>
+          <w:szCs w:val="24"/>
+        </w:rPr>
       </w:pPr>
       <w:r>
         <w:rPr>
           <w:noProof/>
+          <w:sz w:val="24"/>
+          <w:szCs w:val="24"/>
           <w:lang w:eastAsia="ru-RU"/>
         </w:rPr>
         <w:drawing>
@@ -330,13 +463,20 @@
     <w:p>
       <w:pPr>
         <w:pStyle w:val="a4"/>
+        <w:rPr>
+          <w:szCs w:val="24"/>
+        </w:rPr>
       </w:pPr>
       <w:bookmarkStart w:id="1" w:name="_Ref83115603"/>
       <w:r>
+        <w:rPr>
+          <w:szCs w:val="24"/>
+        </w:rPr>
         <w:t xml:space="preserve">Внешний вид окна </w:t>
       </w:r>
       <w:r>
         <w:rPr>
+          <w:szCs w:val="24"/>
           <w:lang w:val="en-US"/>
         </w:rPr>
         <w:t>Maple 14</w:t>
@@ -346,76 +486,186 @@
     <w:p>
       <w:pPr>
         <w:pStyle w:val="a2"/>
-      </w:pPr>
-      <w:r>
+        <w:rPr>
+          <w:sz w:val="24"/>
+          <w:szCs w:val="24"/>
+        </w:rPr>
+      </w:pPr>
+      <w:r>
+        <w:rPr>
+          <w:sz w:val="24"/>
+          <w:szCs w:val="24"/>
+        </w:rPr>
         <w:t xml:space="preserve">2. </w:t>
       </w:r>
       <w:r>
+        <w:rPr>
+          <w:sz w:val="24"/>
+          <w:szCs w:val="24"/>
+        </w:rPr>
         <w:t xml:space="preserve">После запуска </w:t>
       </w:r>
       <w:proofErr w:type="spellStart"/>
       <w:r>
+        <w:rPr>
+          <w:sz w:val="24"/>
+          <w:szCs w:val="24"/>
+        </w:rPr>
         <w:t>Maple</w:t>
       </w:r>
       <w:proofErr w:type="spellEnd"/>
       <w:r>
+        <w:rPr>
+          <w:sz w:val="24"/>
+          <w:szCs w:val="24"/>
+        </w:rPr>
         <w:t xml:space="preserve"> первая строка оказывается командной.</w:t>
       </w:r>
       <w:r>
+        <w:rPr>
+          <w:sz w:val="24"/>
+          <w:szCs w:val="24"/>
+        </w:rPr>
         <w:t xml:space="preserve"> Об этом становится известно благодаря выделенному инструменту </w:t>
       </w:r>
       <w:r>
         <w:rPr>
+          <w:sz w:val="24"/>
+          <w:szCs w:val="24"/>
           <w:lang w:val="en-US"/>
         </w:rPr>
         <w:t>Math</w:t>
       </w:r>
       <w:r>
+        <w:rPr>
+          <w:sz w:val="24"/>
+          <w:szCs w:val="24"/>
+        </w:rPr>
         <w:t xml:space="preserve"> (см. </w:t>
       </w:r>
       <w:r>
+        <w:rPr>
+          <w:sz w:val="24"/>
+          <w:szCs w:val="24"/>
+        </w:rPr>
         <w:fldChar w:fldCharType="begin"/>
       </w:r>
       <w:r>
+        <w:rPr>
+          <w:sz w:val="24"/>
+          <w:szCs w:val="24"/>
+        </w:rPr>
         <w:instrText xml:space="preserve"> REF _Ref83115617 \r \h </w:instrText>
       </w:r>
       <w:r>
+        <w:rPr>
+          <w:sz w:val="24"/>
+          <w:szCs w:val="24"/>
+        </w:rPr>
+      </w:r>
+      <w:r>
+        <w:rPr>
+          <w:sz w:val="24"/>
+          <w:szCs w:val="24"/>
+        </w:rPr>
+        <w:instrText xml:space="preserve"> \* MERGEFORMAT </w:instrText>
+      </w:r>
+      <w:r>
+        <w:rPr>
+          <w:sz w:val="24"/>
+          <w:szCs w:val="24"/>
+        </w:rPr>
         <w:fldChar w:fldCharType="separate"/>
       </w:r>
       <w:r>
+        <w:rPr>
+          <w:sz w:val="24"/>
+          <w:szCs w:val="24"/>
+        </w:rPr>
         <w:t>Рис. 1.2</w:t>
       </w:r>
       <w:r>
+        <w:rPr>
+          <w:sz w:val="24"/>
+          <w:szCs w:val="24"/>
+        </w:rPr>
         <w:fldChar w:fldCharType="end"/>
       </w:r>
       <w:r>
+        <w:rPr>
+          <w:sz w:val="24"/>
+          <w:szCs w:val="24"/>
+        </w:rPr>
         <w:t xml:space="preserve">). Нажатие на </w:t>
       </w:r>
       <w:r>
         <w:rPr>
+          <w:sz w:val="24"/>
+          <w:szCs w:val="24"/>
           <w:lang w:val="en-US"/>
         </w:rPr>
         <w:t>Text</w:t>
       </w:r>
       <w:r>
+        <w:rPr>
+          <w:sz w:val="24"/>
+          <w:szCs w:val="24"/>
+        </w:rPr>
         <w:t xml:space="preserve"> переводит строку в текстовую. Ввела указанные в задании №1 данные. Результат на </w:t>
       </w:r>
       <w:r>
+        <w:rPr>
+          <w:sz w:val="24"/>
+          <w:szCs w:val="24"/>
+        </w:rPr>
         <w:fldChar w:fldCharType="begin"/>
       </w:r>
       <w:r>
+        <w:rPr>
+          <w:sz w:val="24"/>
+          <w:szCs w:val="24"/>
+        </w:rPr>
         <w:instrText xml:space="preserve"> REF _Ref83115603 \r \h </w:instrText>
       </w:r>
       <w:r>
+        <w:rPr>
+          <w:sz w:val="24"/>
+          <w:szCs w:val="24"/>
+        </w:rPr>
+      </w:r>
+      <w:r>
+        <w:rPr>
+          <w:sz w:val="24"/>
+          <w:szCs w:val="24"/>
+        </w:rPr>
+        <w:instrText xml:space="preserve"> \* MERGEFORMAT </w:instrText>
+      </w:r>
+      <w:r>
+        <w:rPr>
+          <w:sz w:val="24"/>
+          <w:szCs w:val="24"/>
+        </w:rPr>
         <w:fldChar w:fldCharType="separate"/>
       </w:r>
       <w:r>
+        <w:rPr>
+          <w:sz w:val="24"/>
+          <w:szCs w:val="24"/>
+        </w:rPr>
         <w:t>Рис. 1.1</w:t>
       </w:r>
       <w:r>
+        <w:rPr>
+          <w:sz w:val="24"/>
+          <w:szCs w:val="24"/>
+        </w:rPr>
         <w:fldChar w:fldCharType="end"/>
       </w:r>
       <w:r>
+        <w:rPr>
+          <w:sz w:val="24"/>
+          <w:szCs w:val="24"/>
+        </w:rPr>
         <w:t>.</w:t>
       </w:r>
     </w:p>
@@ -423,10 +673,16 @@
       <w:pPr>
         <w:pStyle w:val="a2"/>
         <w:jc w:val="center"/>
+        <w:rPr>
+          <w:sz w:val="24"/>
+          <w:szCs w:val="24"/>
+        </w:rPr>
       </w:pPr>
       <w:r>
         <w:rPr>
           <w:noProof/>
+          <w:sz w:val="24"/>
+          <w:szCs w:val="24"/>
           <w:lang w:eastAsia="ru-RU"/>
         </w:rPr>
         <w:drawing>
@@ -469,13 +725,20 @@
     <w:p>
       <w:pPr>
         <w:pStyle w:val="a4"/>
+        <w:rPr>
+          <w:szCs w:val="24"/>
+        </w:rPr>
       </w:pPr>
       <w:bookmarkStart w:id="2" w:name="_Ref83115617"/>
       <w:r>
+        <w:rPr>
+          <w:szCs w:val="24"/>
+        </w:rPr>
         <w:t xml:space="preserve">Инструмент </w:t>
       </w:r>
       <w:r>
         <w:rPr>
+          <w:szCs w:val="24"/>
           <w:lang w:val="en-US"/>
         </w:rPr>
         <w:t>Math</w:t>
@@ -485,29 +748,78 @@
     <w:p>
       <w:pPr>
         <w:pStyle w:val="a2"/>
-      </w:pPr>
-      <w:r>
+        <w:rPr>
+          <w:sz w:val="24"/>
+          <w:szCs w:val="24"/>
+        </w:rPr>
+      </w:pPr>
+      <w:r>
+        <w:rPr>
+          <w:sz w:val="24"/>
+          <w:szCs w:val="24"/>
+        </w:rPr>
         <w:t xml:space="preserve">3. </w:t>
       </w:r>
       <w:r>
+        <w:rPr>
+          <w:sz w:val="24"/>
+          <w:szCs w:val="24"/>
+        </w:rPr>
         <w:t xml:space="preserve">Выполнила указанные в задании 2 действия и получила результат, который представлен на </w:t>
       </w:r>
       <w:r>
+        <w:rPr>
+          <w:sz w:val="24"/>
+          <w:szCs w:val="24"/>
+        </w:rPr>
         <w:fldChar w:fldCharType="begin"/>
       </w:r>
       <w:r>
+        <w:rPr>
+          <w:sz w:val="24"/>
+          <w:szCs w:val="24"/>
+        </w:rPr>
         <w:instrText xml:space="preserve"> REF _Ref83116026 \r \h </w:instrText>
       </w:r>
       <w:r>
+        <w:rPr>
+          <w:sz w:val="24"/>
+          <w:szCs w:val="24"/>
+        </w:rPr>
+      </w:r>
+      <w:r>
+        <w:rPr>
+          <w:sz w:val="24"/>
+          <w:szCs w:val="24"/>
+        </w:rPr>
+        <w:instrText xml:space="preserve"> \* MERGEFORMAT </w:instrText>
+      </w:r>
+      <w:r>
+        <w:rPr>
+          <w:sz w:val="24"/>
+          <w:szCs w:val="24"/>
+        </w:rPr>
         <w:fldChar w:fldCharType="separate"/>
       </w:r>
       <w:r>
+        <w:rPr>
+          <w:sz w:val="24"/>
+          <w:szCs w:val="24"/>
+        </w:rPr>
         <w:t>Рис. 1.3</w:t>
       </w:r>
       <w:r>
+        <w:rPr>
+          <w:sz w:val="24"/>
+          <w:szCs w:val="24"/>
+        </w:rPr>
         <w:fldChar w:fldCharType="end"/>
       </w:r>
       <w:r>
+        <w:rPr>
+          <w:sz w:val="24"/>
+          <w:szCs w:val="24"/>
+        </w:rPr>
         <w:t>.</w:t>
       </w:r>
     </w:p>
@@ -515,10 +827,16 @@
       <w:pPr>
         <w:pStyle w:val="a2"/>
         <w:jc w:val="center"/>
+        <w:rPr>
+          <w:sz w:val="24"/>
+          <w:szCs w:val="24"/>
+        </w:rPr>
       </w:pPr>
       <w:r>
         <w:rPr>
           <w:noProof/>
+          <w:sz w:val="24"/>
+          <w:szCs w:val="24"/>
           <w:lang w:eastAsia="ru-RU"/>
         </w:rPr>
         <w:lastRenderedPageBreak/>
@@ -562,9 +880,15 @@
     <w:p>
       <w:pPr>
         <w:pStyle w:val="a4"/>
+        <w:rPr>
+          <w:szCs w:val="24"/>
+        </w:rPr>
       </w:pPr>
       <w:bookmarkStart w:id="3" w:name="_Ref83116026"/>
       <w:r>
+        <w:rPr>
+          <w:szCs w:val="24"/>
+        </w:rPr>
         <w:t>Результат выполнения задания 2</w:t>
       </w:r>
       <w:bookmarkEnd w:id="3"/>
@@ -574,43 +898,80 @@
         <w:pStyle w:val="a2"/>
         <w:rPr>
           <w:bCs/>
+          <w:sz w:val="24"/>
+          <w:szCs w:val="24"/>
         </w:rPr>
       </w:pPr>
       <w:r>
         <w:rPr>
           <w:bCs/>
+          <w:sz w:val="24"/>
+          <w:szCs w:val="24"/>
         </w:rPr>
         <w:t xml:space="preserve">4. </w:t>
       </w:r>
       <w:r>
-        <w:t xml:space="preserve">Выполнила указанные в задании 3 </w:t>
-      </w:r>
-      <w:r>
-        <w:t>действия и получила результат, который представлен на</w:t>
-      </w:r>
-      <w:r>
-        <w:t xml:space="preserve"> </w:t>
-      </w:r>
-      <w:r>
+        <w:rPr>
+          <w:sz w:val="24"/>
+          <w:szCs w:val="24"/>
+        </w:rPr>
+        <w:t xml:space="preserve">Выполнила указанные в задании 3 действия и получила результат, который представлен на </w:t>
+      </w:r>
+      <w:r>
+        <w:rPr>
+          <w:sz w:val="24"/>
+          <w:szCs w:val="24"/>
+        </w:rPr>
         <w:fldChar w:fldCharType="begin"/>
       </w:r>
       <w:r>
+        <w:rPr>
+          <w:sz w:val="24"/>
+          <w:szCs w:val="24"/>
+        </w:rPr>
         <w:instrText xml:space="preserve"> REF _Ref83116464 \r \h </w:instrText>
       </w:r>
       <w:r>
+        <w:rPr>
+          <w:sz w:val="24"/>
+          <w:szCs w:val="24"/>
+        </w:rPr>
+      </w:r>
+      <w:r>
+        <w:rPr>
+          <w:sz w:val="24"/>
+          <w:szCs w:val="24"/>
+        </w:rPr>
+        <w:instrText xml:space="preserve"> \* MERGEFORMAT </w:instrText>
+      </w:r>
+      <w:r>
+        <w:rPr>
+          <w:sz w:val="24"/>
+          <w:szCs w:val="24"/>
+        </w:rPr>
         <w:fldChar w:fldCharType="separate"/>
       </w:r>
       <w:r>
+        <w:rPr>
+          <w:sz w:val="24"/>
+          <w:szCs w:val="24"/>
+        </w:rPr>
         <w:t>Рис. 1.4</w:t>
       </w:r>
       <w:r>
+        <w:rPr>
+          <w:sz w:val="24"/>
+          <w:szCs w:val="24"/>
+        </w:rPr>
         <w:fldChar w:fldCharType="end"/>
       </w:r>
       <w:r>
+        <w:rPr>
+          <w:sz w:val="24"/>
+          <w:szCs w:val="24"/>
+        </w:rPr>
         <w:t>.</w:t>
       </w:r>
-      <w:bookmarkStart w:id="4" w:name="_GoBack"/>
-      <w:bookmarkEnd w:id="4"/>
     </w:p>
     <w:p>
       <w:pPr>
@@ -619,11 +980,15 @@
         <w:jc w:val="center"/>
         <w:rPr>
           <w:bCs/>
+          <w:sz w:val="24"/>
+          <w:szCs w:val="24"/>
         </w:rPr>
       </w:pPr>
       <w:r>
         <w:rPr>
           <w:noProof/>
+          <w:sz w:val="24"/>
+          <w:szCs w:val="24"/>
           <w:lang w:eastAsia="ru-RU"/>
         </w:rPr>
         <w:drawing>
@@ -666,10 +1031,156 @@
     <w:p>
       <w:pPr>
         <w:pStyle w:val="a4"/>
-      </w:pPr>
-      <w:bookmarkStart w:id="5" w:name="_Ref83116464"/>
-      <w:r>
+        <w:rPr>
+          <w:szCs w:val="24"/>
+        </w:rPr>
+      </w:pPr>
+      <w:bookmarkStart w:id="4" w:name="_Ref83116464"/>
+      <w:r>
+        <w:rPr>
+          <w:szCs w:val="24"/>
+        </w:rPr>
         <w:t>Результат выполнения задания 3</w:t>
+      </w:r>
+      <w:bookmarkEnd w:id="4"/>
+    </w:p>
+    <w:p>
+      <w:pPr>
+        <w:pStyle w:val="a2"/>
+        <w:rPr>
+          <w:sz w:val="24"/>
+          <w:szCs w:val="24"/>
+        </w:rPr>
+      </w:pPr>
+      <w:r>
+        <w:rPr>
+          <w:sz w:val="24"/>
+          <w:szCs w:val="24"/>
+        </w:rPr>
+        <w:t xml:space="preserve">5. Выполнила указанные в задании 4 действия и получила результат который представлен на </w:t>
+      </w:r>
+      <w:r>
+        <w:rPr>
+          <w:sz w:val="24"/>
+          <w:szCs w:val="24"/>
+        </w:rPr>
+        <w:fldChar w:fldCharType="begin"/>
+      </w:r>
+      <w:r>
+        <w:rPr>
+          <w:sz w:val="24"/>
+          <w:szCs w:val="24"/>
+        </w:rPr>
+        <w:instrText xml:space="preserve"> REF _Ref83245762 \r \h </w:instrText>
+      </w:r>
+      <w:r>
+        <w:rPr>
+          <w:sz w:val="24"/>
+          <w:szCs w:val="24"/>
+        </w:rPr>
+      </w:r>
+      <w:r>
+        <w:rPr>
+          <w:sz w:val="24"/>
+          <w:szCs w:val="24"/>
+        </w:rPr>
+        <w:instrText xml:space="preserve"> \* MERGEFORMAT </w:instrText>
+      </w:r>
+      <w:r>
+        <w:rPr>
+          <w:sz w:val="24"/>
+          <w:szCs w:val="24"/>
+        </w:rPr>
+        <w:fldChar w:fldCharType="separate"/>
+      </w:r>
+      <w:r>
+        <w:rPr>
+          <w:sz w:val="24"/>
+          <w:szCs w:val="24"/>
+        </w:rPr>
+        <w:t>Рис. 1.5</w:t>
+      </w:r>
+      <w:r>
+        <w:rPr>
+          <w:sz w:val="24"/>
+          <w:szCs w:val="24"/>
+        </w:rPr>
+        <w:fldChar w:fldCharType="end"/>
+      </w:r>
+      <w:r>
+        <w:rPr>
+          <w:sz w:val="24"/>
+          <w:szCs w:val="24"/>
+        </w:rPr>
+        <w:t xml:space="preserve">. </w:t>
+      </w:r>
+    </w:p>
+    <w:p>
+      <w:pPr>
+        <w:pStyle w:val="a2"/>
+        <w:jc w:val="center"/>
+        <w:rPr>
+          <w:sz w:val="24"/>
+          <w:szCs w:val="24"/>
+        </w:rPr>
+      </w:pPr>
+      <w:r>
+        <w:rPr>
+          <w:noProof/>
+          <w:sz w:val="24"/>
+          <w:szCs w:val="24"/>
+          <w:lang w:eastAsia="ru-RU"/>
+        </w:rPr>
+        <w:drawing>
+          <wp:inline distT="0" distB="0" distL="0" distR="0" wp14:anchorId="67BB9ACE" wp14:editId="6B10EDBD">
+            <wp:extent cx="4211912" cy="3276960"/>
+            <wp:effectExtent l="0" t="0" r="0" b="0"/>
+            <wp:docPr id="5" name="Рисунок 5"/>
+            <wp:cNvGraphicFramePr>
+              <a:graphicFrameLocks xmlns:a="http://schemas.openxmlformats.org/drawingml/2006/main" noChangeAspect="1"/>
+            </wp:cNvGraphicFramePr>
+            <a:graphic xmlns:a="http://schemas.openxmlformats.org/drawingml/2006/main">
+              <a:graphicData uri="http://schemas.openxmlformats.org/drawingml/2006/picture">
+                <pic:pic xmlns:pic="http://schemas.openxmlformats.org/drawingml/2006/picture">
+                  <pic:nvPicPr>
+                    <pic:cNvPr id="1" name=""/>
+                    <pic:cNvPicPr/>
+                  </pic:nvPicPr>
+                  <pic:blipFill>
+                    <a:blip r:embed="rId12"/>
+                    <a:stretch>
+                      <a:fillRect/>
+                    </a:stretch>
+                  </pic:blipFill>
+                  <pic:spPr>
+                    <a:xfrm>
+                      <a:off x="0" y="0"/>
+                      <a:ext cx="4212504" cy="3277421"/>
+                    </a:xfrm>
+                    <a:prstGeom prst="rect">
+                      <a:avLst/>
+                    </a:prstGeom>
+                  </pic:spPr>
+                </pic:pic>
+              </a:graphicData>
+            </a:graphic>
+          </wp:inline>
+        </w:drawing>
+      </w:r>
+    </w:p>
+    <w:p>
+      <w:pPr>
+        <w:pStyle w:val="a4"/>
+        <w:rPr>
+          <w:szCs w:val="24"/>
+        </w:rPr>
+      </w:pPr>
+      <w:bookmarkStart w:id="5" w:name="_Ref83245762"/>
+      <w:r>
+        <w:rPr>
+          <w:szCs w:val="24"/>
+        </w:rPr>
+        <w:t>Результат выполнения задания 4</w:t>
       </w:r>
       <w:bookmarkEnd w:id="5"/>
     </w:p>
@@ -677,48 +1188,2084 @@
       <w:pPr>
         <w:pStyle w:val="a2"/>
         <w:rPr>
+          <w:sz w:val="24"/>
+          <w:szCs w:val="24"/>
+        </w:rPr>
+      </w:pPr>
+      <w:r>
+        <w:rPr>
+          <w:sz w:val="24"/>
+          <w:szCs w:val="24"/>
+        </w:rPr>
+        <w:lastRenderedPageBreak/>
+        <w:t xml:space="preserve">6. Выполнила указанные в разделе Контрольные задания действия и получила результаты, которые представлены на </w:t>
+      </w:r>
+      <w:r>
+        <w:rPr>
+          <w:sz w:val="24"/>
+          <w:szCs w:val="24"/>
+        </w:rPr>
+        <w:fldChar w:fldCharType="begin"/>
+      </w:r>
+      <w:r>
+        <w:rPr>
+          <w:sz w:val="24"/>
+          <w:szCs w:val="24"/>
+        </w:rPr>
+        <w:instrText xml:space="preserve"> REF _Ref83245961 \r \h </w:instrText>
+      </w:r>
+      <w:r>
+        <w:rPr>
+          <w:sz w:val="24"/>
+          <w:szCs w:val="24"/>
+        </w:rPr>
+      </w:r>
+      <w:r>
+        <w:rPr>
+          <w:sz w:val="24"/>
+          <w:szCs w:val="24"/>
+        </w:rPr>
+        <w:instrText xml:space="preserve"> \* MERGEFORMAT </w:instrText>
+      </w:r>
+      <w:r>
+        <w:rPr>
+          <w:sz w:val="24"/>
+          <w:szCs w:val="24"/>
+        </w:rPr>
+        <w:fldChar w:fldCharType="separate"/>
+      </w:r>
+      <w:r>
+        <w:rPr>
+          <w:sz w:val="24"/>
+          <w:szCs w:val="24"/>
+        </w:rPr>
+        <w:t>Рис. 1.6</w:t>
+      </w:r>
+      <w:r>
+        <w:rPr>
+          <w:sz w:val="24"/>
+          <w:szCs w:val="24"/>
+        </w:rPr>
+        <w:fldChar w:fldCharType="end"/>
+      </w:r>
+      <w:r>
+        <w:rPr>
+          <w:sz w:val="24"/>
+          <w:szCs w:val="24"/>
+        </w:rPr>
+        <w:t>.</w:t>
+      </w:r>
+    </w:p>
+    <w:p>
+      <w:pPr>
+        <w:pStyle w:val="a2"/>
+        <w:spacing w:before="240"/>
+        <w:jc w:val="center"/>
+        <w:rPr>
+          <w:sz w:val="24"/>
+          <w:szCs w:val="24"/>
+        </w:rPr>
+      </w:pPr>
+      <w:r>
+        <w:rPr>
+          <w:noProof/>
+          <w:sz w:val="24"/>
+          <w:szCs w:val="24"/>
+          <w:lang w:eastAsia="ru-RU"/>
+        </w:rPr>
+        <w:drawing>
+          <wp:inline distT="0" distB="0" distL="0" distR="0" wp14:anchorId="7662AC96" wp14:editId="7D9C6701">
+            <wp:extent cx="4907774" cy="4356339"/>
+            <wp:effectExtent l="0" t="0" r="7620" b="6350"/>
+            <wp:docPr id="6" name="Рисунок 6"/>
+            <wp:cNvGraphicFramePr>
+              <a:graphicFrameLocks xmlns:a="http://schemas.openxmlformats.org/drawingml/2006/main" noChangeAspect="1"/>
+            </wp:cNvGraphicFramePr>
+            <a:graphic xmlns:a="http://schemas.openxmlformats.org/drawingml/2006/main">
+              <a:graphicData uri="http://schemas.openxmlformats.org/drawingml/2006/picture">
+                <pic:pic xmlns:pic="http://schemas.openxmlformats.org/drawingml/2006/picture">
+                  <pic:nvPicPr>
+                    <pic:cNvPr id="1" name=""/>
+                    <pic:cNvPicPr/>
+                  </pic:nvPicPr>
+                  <pic:blipFill>
+                    <a:blip r:embed="rId13"/>
+                    <a:stretch>
+                      <a:fillRect/>
+                    </a:stretch>
+                  </pic:blipFill>
+                  <pic:spPr>
+                    <a:xfrm>
+                      <a:off x="0" y="0"/>
+                      <a:ext cx="4909966" cy="4358285"/>
+                    </a:xfrm>
+                    <a:prstGeom prst="rect">
+                      <a:avLst/>
+                    </a:prstGeom>
+                  </pic:spPr>
+                </pic:pic>
+              </a:graphicData>
+            </a:graphic>
+          </wp:inline>
+        </w:drawing>
+      </w:r>
+    </w:p>
+    <w:p>
+      <w:pPr>
+        <w:pStyle w:val="a4"/>
+        <w:rPr>
+          <w:szCs w:val="24"/>
+        </w:rPr>
+      </w:pPr>
+      <w:bookmarkStart w:id="6" w:name="_Ref83245961"/>
+      <w:r>
+        <w:rPr>
+          <w:szCs w:val="24"/>
+        </w:rPr>
+        <w:t>Результат выполнения контрольных заданий</w:t>
+      </w:r>
+      <w:bookmarkEnd w:id="6"/>
+    </w:p>
+    <w:p>
+      <w:pPr>
+        <w:pStyle w:val="a3"/>
+        <w:rPr>
+          <w:sz w:val="24"/>
+          <w:szCs w:val="24"/>
+        </w:rPr>
+      </w:pPr>
+      <w:r>
+        <w:rPr>
+          <w:sz w:val="24"/>
+          <w:szCs w:val="24"/>
+        </w:rPr>
+        <w:t>Ответы на контрольные вопросы</w:t>
+      </w:r>
+    </w:p>
+    <w:p>
+      <w:pPr>
+        <w:pStyle w:val="a2"/>
+        <w:rPr>
+          <w:b/>
+          <w:sz w:val="24"/>
+          <w:szCs w:val="24"/>
+        </w:rPr>
+      </w:pPr>
+      <w:r>
+        <w:rPr>
+          <w:b/>
+          <w:sz w:val="24"/>
+          <w:szCs w:val="24"/>
+        </w:rPr>
+        <w:t xml:space="preserve">1. Что такое </w:t>
+      </w:r>
+      <w:proofErr w:type="spellStart"/>
+      <w:r>
+        <w:rPr>
+          <w:b/>
+          <w:sz w:val="24"/>
+          <w:szCs w:val="24"/>
+        </w:rPr>
+        <w:t>Maple</w:t>
+      </w:r>
+      <w:proofErr w:type="spellEnd"/>
+      <w:r>
+        <w:rPr>
+          <w:b/>
+          <w:sz w:val="24"/>
+          <w:szCs w:val="24"/>
+        </w:rPr>
+        <w:t xml:space="preserve"> и для чего он предназначен? </w:t>
+      </w:r>
+    </w:p>
+    <w:p>
+      <w:pPr>
+        <w:pStyle w:val="a2"/>
+        <w:rPr>
+          <w:sz w:val="24"/>
+          <w:szCs w:val="24"/>
+        </w:rPr>
+      </w:pPr>
+      <w:proofErr w:type="spellStart"/>
+      <w:r>
+        <w:rPr>
+          <w:sz w:val="24"/>
+          <w:szCs w:val="24"/>
+        </w:rPr>
+        <w:t>Maple</w:t>
+      </w:r>
+      <w:proofErr w:type="spellEnd"/>
+      <w:r>
+        <w:rPr>
+          <w:sz w:val="24"/>
+          <w:szCs w:val="24"/>
+        </w:rPr>
+        <w:t xml:space="preserve"> - пакет для аналитических вычислений на компьютере. Позволяют решать задачи алгебры, геометрии, математического анализа, дифференциальных уравнений, статистики, математической физики.</w:t>
+      </w:r>
+    </w:p>
+    <w:p>
+      <w:pPr>
+        <w:pStyle w:val="a2"/>
+        <w:rPr>
+          <w:b/>
+          <w:sz w:val="24"/>
+          <w:szCs w:val="24"/>
+        </w:rPr>
+      </w:pPr>
+      <w:r>
+        <w:rPr>
+          <w:b/>
+          <w:sz w:val="24"/>
+          <w:szCs w:val="24"/>
+        </w:rPr>
+        <w:t xml:space="preserve">2. Опишите основные элементы окна </w:t>
+      </w:r>
+      <w:proofErr w:type="spellStart"/>
+      <w:r>
+        <w:rPr>
+          <w:b/>
+          <w:sz w:val="24"/>
+          <w:szCs w:val="24"/>
+        </w:rPr>
+        <w:t>Maple</w:t>
+      </w:r>
+      <w:proofErr w:type="spellEnd"/>
+      <w:r>
+        <w:rPr>
+          <w:b/>
+          <w:sz w:val="24"/>
+          <w:szCs w:val="24"/>
+        </w:rPr>
+        <w:t xml:space="preserve">. </w:t>
+      </w:r>
+    </w:p>
+    <w:p>
+      <w:pPr>
+        <w:pStyle w:val="a2"/>
+        <w:rPr>
+          <w:sz w:val="24"/>
+          <w:szCs w:val="24"/>
+        </w:rPr>
+      </w:pPr>
+      <w:r>
+        <w:rPr>
+          <w:sz w:val="24"/>
+          <w:szCs w:val="24"/>
+        </w:rPr>
+        <w:t xml:space="preserve">Среди основных элементов окна </w:t>
+      </w:r>
+      <w:r>
+        <w:rPr>
+          <w:sz w:val="24"/>
+          <w:szCs w:val="24"/>
+          <w:lang w:val="en-US"/>
+        </w:rPr>
+        <w:t>Maple</w:t>
+      </w:r>
+      <w:r>
+        <w:rPr>
+          <w:sz w:val="24"/>
+          <w:szCs w:val="24"/>
+        </w:rPr>
+        <w:t xml:space="preserve"> можно выделить: строку </w:t>
+      </w:r>
+      <w:r>
+        <w:rPr>
+          <w:sz w:val="24"/>
+          <w:szCs w:val="24"/>
+        </w:rPr>
+        <w:t>названия</w:t>
+      </w:r>
+      <w:r>
+        <w:rPr>
+          <w:sz w:val="24"/>
+          <w:szCs w:val="24"/>
+        </w:rPr>
+        <w:t>, основное меню, п</w:t>
+      </w:r>
+      <w:r>
+        <w:rPr>
+          <w:sz w:val="24"/>
+          <w:szCs w:val="24"/>
+        </w:rPr>
+        <w:t>анель инструментов</w:t>
+      </w:r>
+      <w:r>
+        <w:rPr>
+          <w:sz w:val="24"/>
+          <w:szCs w:val="24"/>
+        </w:rPr>
+        <w:t>, р</w:t>
+      </w:r>
+      <w:r>
+        <w:rPr>
+          <w:sz w:val="24"/>
+          <w:szCs w:val="24"/>
+        </w:rPr>
+        <w:t>абочее поле</w:t>
+      </w:r>
+      <w:r>
+        <w:rPr>
+          <w:sz w:val="24"/>
+          <w:szCs w:val="24"/>
+        </w:rPr>
+        <w:t>, строку</w:t>
+      </w:r>
+      <w:r>
+        <w:rPr>
+          <w:sz w:val="24"/>
+          <w:szCs w:val="24"/>
+        </w:rPr>
+        <w:t xml:space="preserve"> состояния</w:t>
+      </w:r>
+      <w:r>
+        <w:rPr>
+          <w:sz w:val="24"/>
+          <w:szCs w:val="24"/>
+        </w:rPr>
+        <w:t>, линейку, п</w:t>
+      </w:r>
+      <w:r>
+        <w:rPr>
+          <w:sz w:val="24"/>
+          <w:szCs w:val="24"/>
+        </w:rPr>
+        <w:t>олосы прокрутки</w:t>
+      </w:r>
+      <w:r>
+        <w:rPr>
+          <w:sz w:val="24"/>
+          <w:szCs w:val="24"/>
+        </w:rPr>
+        <w:t xml:space="preserve">. </w:t>
+      </w:r>
+    </w:p>
+    <w:p>
+      <w:pPr>
+        <w:pStyle w:val="a2"/>
+        <w:rPr>
+          <w:b/>
+          <w:sz w:val="24"/>
+          <w:szCs w:val="24"/>
+        </w:rPr>
+      </w:pPr>
+      <w:r>
+        <w:rPr>
+          <w:b/>
+          <w:sz w:val="24"/>
+          <w:szCs w:val="24"/>
+        </w:rPr>
+        <w:t xml:space="preserve">3. На какие условные части делится рабочее поле </w:t>
+      </w:r>
+      <w:proofErr w:type="spellStart"/>
+      <w:r>
+        <w:rPr>
+          <w:b/>
+          <w:sz w:val="24"/>
+          <w:szCs w:val="24"/>
+        </w:rPr>
+        <w:t>Maple</w:t>
+      </w:r>
+      <w:proofErr w:type="spellEnd"/>
+      <w:r>
+        <w:rPr>
+          <w:b/>
+          <w:sz w:val="24"/>
+          <w:szCs w:val="24"/>
+        </w:rPr>
+        <w:t xml:space="preserve"> и что в этих частях отображается? </w:t>
+      </w:r>
+    </w:p>
+    <w:p>
+      <w:pPr>
+        <w:pStyle w:val="a2"/>
+        <w:rPr>
+          <w:sz w:val="24"/>
+          <w:szCs w:val="24"/>
+        </w:rPr>
+      </w:pPr>
+      <w:r>
+        <w:rPr>
+          <w:sz w:val="24"/>
+          <w:szCs w:val="24"/>
+        </w:rPr>
+        <w:t xml:space="preserve">На три основных области: Ввода, Вывода, Текстовых комментариев. </w:t>
+      </w:r>
+      <w:r>
+        <w:rPr>
+          <w:b/>
+          <w:sz w:val="24"/>
+          <w:szCs w:val="24"/>
+        </w:rPr>
+        <w:t>О</w:t>
+      </w:r>
+      <w:r>
+        <w:rPr>
+          <w:b/>
+          <w:sz w:val="24"/>
+          <w:szCs w:val="24"/>
+        </w:rPr>
+        <w:t>бласть ввода</w:t>
+      </w:r>
+      <w:r>
+        <w:rPr>
+          <w:sz w:val="24"/>
+          <w:szCs w:val="24"/>
+        </w:rPr>
+        <w:t xml:space="preserve"> - состоит из командных строк. Каждая командна</w:t>
+      </w:r>
+      <w:r>
+        <w:rPr>
+          <w:sz w:val="24"/>
+          <w:szCs w:val="24"/>
+        </w:rPr>
+        <w:t xml:space="preserve">я строка начинается с </w:t>
+      </w:r>
+      <w:proofErr w:type="gramStart"/>
+      <w:r>
+        <w:rPr>
+          <w:sz w:val="24"/>
+          <w:szCs w:val="24"/>
+        </w:rPr>
+        <w:t>символа &gt;</w:t>
+      </w:r>
+      <w:proofErr w:type="gramEnd"/>
+      <w:r>
+        <w:rPr>
+          <w:sz w:val="24"/>
+          <w:szCs w:val="24"/>
+        </w:rPr>
+        <w:t xml:space="preserve">. </w:t>
+      </w:r>
+      <w:r>
+        <w:rPr>
+          <w:b/>
+          <w:sz w:val="24"/>
+          <w:szCs w:val="24"/>
+        </w:rPr>
+        <w:t>О</w:t>
+      </w:r>
+      <w:r>
+        <w:rPr>
+          <w:b/>
+          <w:sz w:val="24"/>
+          <w:szCs w:val="24"/>
+        </w:rPr>
+        <w:t>бласть вывода</w:t>
+      </w:r>
+      <w:r>
+        <w:rPr>
+          <w:sz w:val="24"/>
+          <w:szCs w:val="24"/>
+        </w:rPr>
+        <w:t xml:space="preserve"> - содержит результаты обработки введённых команд в виде аналитических выражений, графических о</w:t>
+      </w:r>
+      <w:r>
+        <w:rPr>
+          <w:sz w:val="24"/>
+          <w:szCs w:val="24"/>
+        </w:rPr>
+        <w:t xml:space="preserve">бъектов или сообщений об ошибке. </w:t>
+      </w:r>
+      <w:r>
+        <w:rPr>
+          <w:b/>
+          <w:sz w:val="24"/>
+          <w:szCs w:val="24"/>
+        </w:rPr>
+        <w:t>О</w:t>
+      </w:r>
+      <w:r>
+        <w:rPr>
+          <w:b/>
+          <w:sz w:val="24"/>
+          <w:szCs w:val="24"/>
+        </w:rPr>
+        <w:t>бласть текстовых комментариев</w:t>
+      </w:r>
+      <w:r>
+        <w:rPr>
+          <w:sz w:val="24"/>
+          <w:szCs w:val="24"/>
+        </w:rPr>
+        <w:t xml:space="preserve"> - содержит любую текстовую информацию, которая может пояснить выполняемые процедуры</w:t>
+      </w:r>
+    </w:p>
+    <w:p>
+      <w:pPr>
+        <w:pStyle w:val="a2"/>
+        <w:rPr>
+          <w:b/>
+          <w:sz w:val="24"/>
+          <w:szCs w:val="24"/>
+        </w:rPr>
+      </w:pPr>
+      <w:r>
+        <w:rPr>
+          <w:b/>
+          <w:sz w:val="24"/>
+          <w:szCs w:val="24"/>
+        </w:rPr>
+        <w:t xml:space="preserve">4. Как перевести командную строку в текстовую и наоборот? </w:t>
+      </w:r>
+    </w:p>
+    <w:p>
+      <w:pPr>
+        <w:pStyle w:val="a2"/>
+        <w:rPr>
+          <w:sz w:val="24"/>
+          <w:szCs w:val="24"/>
+        </w:rPr>
+      </w:pPr>
+      <w:r>
+        <w:rPr>
+          <w:sz w:val="24"/>
+          <w:szCs w:val="24"/>
+        </w:rPr>
+        <w:t xml:space="preserve">Для этого используются две разных кнопки. Первая </w:t>
+      </w:r>
+      <w:proofErr w:type="gramStart"/>
+      <w:r>
+        <w:rPr>
+          <w:sz w:val="24"/>
+          <w:szCs w:val="24"/>
+        </w:rPr>
+        <w:t xml:space="preserve">кнопка </w:t>
+      </w:r>
+      <w:r>
+        <w:rPr>
+          <w:noProof/>
+          <w:sz w:val="24"/>
+          <w:szCs w:val="24"/>
+          <w:lang w:eastAsia="ru-RU"/>
+        </w:rPr>
+        <w:drawing>
+          <wp:inline distT="0" distB="0" distL="0" distR="0" wp14:anchorId="11DD608B" wp14:editId="5D26D16F">
+            <wp:extent cx="189781" cy="285750"/>
+            <wp:effectExtent l="0" t="0" r="1270" b="0"/>
+            <wp:docPr id="7" name="Рисунок 7"/>
+            <wp:cNvGraphicFramePr>
+              <a:graphicFrameLocks xmlns:a="http://schemas.openxmlformats.org/drawingml/2006/main" noChangeAspect="1"/>
+            </wp:cNvGraphicFramePr>
+            <a:graphic xmlns:a="http://schemas.openxmlformats.org/drawingml/2006/main">
+              <a:graphicData uri="http://schemas.openxmlformats.org/drawingml/2006/picture">
+                <pic:pic xmlns:pic="http://schemas.openxmlformats.org/drawingml/2006/picture">
+                  <pic:nvPicPr>
+                    <pic:cNvPr id="1" name=""/>
+                    <pic:cNvPicPr/>
+                  </pic:nvPicPr>
+                  <pic:blipFill rotWithShape="1">
+                    <a:blip r:embed="rId14"/>
+                    <a:srcRect r="55723"/>
+                    <a:stretch/>
+                  </pic:blipFill>
+                  <pic:spPr bwMode="auto">
+                    <a:xfrm>
+                      <a:off x="0" y="0"/>
+                      <a:ext cx="189781" cy="285750"/>
+                    </a:xfrm>
+                    <a:prstGeom prst="rect">
+                      <a:avLst/>
+                    </a:prstGeom>
+                    <a:ln>
+                      <a:noFill/>
+                    </a:ln>
+                    <a:extLst>
+                      <a:ext uri="{53640926-AAD7-44D8-BBD7-CCE9431645EC}">
+                        <a14:shadowObscured xmlns:a14="http://schemas.microsoft.com/office/drawing/2010/main"/>
+                      </a:ext>
+                    </a:extLst>
+                  </pic:spPr>
+                </pic:pic>
+              </a:graphicData>
+            </a:graphic>
+          </wp:inline>
+        </w:drawing>
+      </w:r>
+      <w:r>
+        <w:rPr>
+          <w:sz w:val="24"/>
+          <w:szCs w:val="24"/>
+        </w:rPr>
+        <w:t xml:space="preserve"> -</w:t>
+      </w:r>
+      <w:proofErr w:type="gramEnd"/>
+      <w:r>
+        <w:rPr>
+          <w:sz w:val="24"/>
+          <w:szCs w:val="24"/>
+        </w:rPr>
+        <w:t xml:space="preserve"> переключает строку в текстовую, а вторая кнопка </w:t>
+      </w:r>
+      <w:r>
+        <w:rPr>
+          <w:noProof/>
+          <w:sz w:val="24"/>
+          <w:szCs w:val="24"/>
+          <w:lang w:eastAsia="ru-RU"/>
+        </w:rPr>
+        <w:drawing>
+          <wp:inline distT="0" distB="0" distL="0" distR="0" wp14:anchorId="7857099A" wp14:editId="1A5B8667">
+            <wp:extent cx="146650" cy="205078"/>
+            <wp:effectExtent l="0" t="0" r="6350" b="5080"/>
+            <wp:docPr id="8" name="Рисунок 8"/>
+            <wp:cNvGraphicFramePr>
+              <a:graphicFrameLocks xmlns:a="http://schemas.openxmlformats.org/drawingml/2006/main" noChangeAspect="1"/>
+            </wp:cNvGraphicFramePr>
+            <a:graphic xmlns:a="http://schemas.openxmlformats.org/drawingml/2006/main">
+              <a:graphicData uri="http://schemas.openxmlformats.org/drawingml/2006/picture">
+                <pic:pic xmlns:pic="http://schemas.openxmlformats.org/drawingml/2006/picture">
+                  <pic:nvPicPr>
+                    <pic:cNvPr id="1" name=""/>
+                    <pic:cNvPicPr/>
+                  </pic:nvPicPr>
+                  <pic:blipFill rotWithShape="1">
+                    <a:blip r:embed="rId14"/>
+                    <a:srcRect l="52327"/>
+                    <a:stretch/>
+                  </pic:blipFill>
+                  <pic:spPr bwMode="auto">
+                    <a:xfrm>
+                      <a:off x="0" y="0"/>
+                      <a:ext cx="162456" cy="227181"/>
+                    </a:xfrm>
+                    <a:prstGeom prst="rect">
+                      <a:avLst/>
+                    </a:prstGeom>
+                    <a:ln>
+                      <a:noFill/>
+                    </a:ln>
+                    <a:extLst>
+                      <a:ext uri="{53640926-AAD7-44D8-BBD7-CCE9431645EC}">
+                        <a14:shadowObscured xmlns:a14="http://schemas.microsoft.com/office/drawing/2010/main"/>
+                      </a:ext>
+                    </a:extLst>
+                  </pic:spPr>
+                </pic:pic>
+              </a:graphicData>
+            </a:graphic>
+          </wp:inline>
+        </w:drawing>
+      </w:r>
+      <w:r>
+        <w:rPr>
+          <w:sz w:val="24"/>
+          <w:szCs w:val="24"/>
+        </w:rPr>
+        <w:t xml:space="preserve">- переключает строку в командную. </w:t>
+      </w:r>
+    </w:p>
+    <w:p>
+      <w:pPr>
+        <w:pStyle w:val="a2"/>
+        <w:rPr>
+          <w:b/>
+          <w:sz w:val="24"/>
+          <w:szCs w:val="24"/>
+        </w:rPr>
+      </w:pPr>
+      <w:r>
+        <w:rPr>
+          <w:b/>
+          <w:sz w:val="24"/>
+          <w:szCs w:val="24"/>
+        </w:rPr>
+        <w:t xml:space="preserve">5. В каком режиме проходит сеанс работы в </w:t>
+      </w:r>
+      <w:proofErr w:type="spellStart"/>
+      <w:r>
+        <w:rPr>
+          <w:b/>
+          <w:sz w:val="24"/>
+          <w:szCs w:val="24"/>
+        </w:rPr>
+        <w:t>Maple</w:t>
+      </w:r>
+      <w:proofErr w:type="spellEnd"/>
+      <w:r>
+        <w:rPr>
+          <w:b/>
+          <w:sz w:val="24"/>
+          <w:szCs w:val="24"/>
+        </w:rPr>
+        <w:t xml:space="preserve">? </w:t>
+      </w:r>
+    </w:p>
+    <w:p>
+      <w:pPr>
+        <w:pStyle w:val="a2"/>
+        <w:rPr>
+          <w:sz w:val="24"/>
+          <w:szCs w:val="24"/>
+        </w:rPr>
+      </w:pPr>
+      <w:r>
+        <w:rPr>
+          <w:sz w:val="24"/>
+          <w:szCs w:val="24"/>
+        </w:rPr>
+        <w:t xml:space="preserve">Работа в </w:t>
+      </w:r>
+      <w:proofErr w:type="spellStart"/>
+      <w:r>
+        <w:rPr>
+          <w:sz w:val="24"/>
+          <w:szCs w:val="24"/>
+        </w:rPr>
+        <w:t>Maple</w:t>
+      </w:r>
+      <w:proofErr w:type="spellEnd"/>
+      <w:r>
+        <w:rPr>
+          <w:sz w:val="24"/>
+          <w:szCs w:val="24"/>
+        </w:rPr>
+        <w:t xml:space="preserve"> проходит в режиме сессии – пользователь вводит предложения (команды, выражения, процедуры), которые воспринимаются условно и обрабатываются </w:t>
+      </w:r>
+      <w:proofErr w:type="spellStart"/>
+      <w:r>
+        <w:rPr>
+          <w:sz w:val="24"/>
+          <w:szCs w:val="24"/>
+        </w:rPr>
+        <w:t>Maple</w:t>
+      </w:r>
+      <w:proofErr w:type="spellEnd"/>
+      <w:r>
+        <w:rPr>
+          <w:sz w:val="24"/>
+          <w:szCs w:val="24"/>
+        </w:rPr>
+        <w:t>.</w:t>
+      </w:r>
+    </w:p>
+    <w:p>
+      <w:pPr>
+        <w:pStyle w:val="a2"/>
+        <w:rPr>
+          <w:b/>
+          <w:sz w:val="24"/>
+          <w:szCs w:val="24"/>
+        </w:rPr>
+      </w:pPr>
+      <w:r>
+        <w:rPr>
+          <w:b/>
+          <w:sz w:val="24"/>
+          <w:szCs w:val="24"/>
+        </w:rPr>
+        <w:t xml:space="preserve">6. Перечислите пункты основного меню </w:t>
+      </w:r>
+      <w:proofErr w:type="spellStart"/>
+      <w:r>
+        <w:rPr>
+          <w:b/>
+          <w:sz w:val="24"/>
+          <w:szCs w:val="24"/>
+        </w:rPr>
+        <w:t>Maple</w:t>
+      </w:r>
+      <w:proofErr w:type="spellEnd"/>
+      <w:r>
+        <w:rPr>
+          <w:b/>
+          <w:sz w:val="24"/>
+          <w:szCs w:val="24"/>
+        </w:rPr>
+        <w:t xml:space="preserve"> и их назначение. </w:t>
+      </w:r>
+    </w:p>
+    <w:p>
+      <w:pPr>
+        <w:pStyle w:val="a2"/>
+        <w:rPr>
+          <w:sz w:val="24"/>
+          <w:szCs w:val="24"/>
+        </w:rPr>
+      </w:pPr>
+      <w:proofErr w:type="spellStart"/>
+      <w:r>
+        <w:rPr>
+          <w:sz w:val="24"/>
+          <w:szCs w:val="24"/>
+        </w:rPr>
+        <w:lastRenderedPageBreak/>
+        <w:t>File</w:t>
+      </w:r>
+      <w:proofErr w:type="spellEnd"/>
+      <w:r>
+        <w:rPr>
+          <w:sz w:val="24"/>
+          <w:szCs w:val="24"/>
+        </w:rPr>
+        <w:t xml:space="preserve"> (Файл) - содержит стандартный набор команд для работы с </w:t>
+      </w:r>
+      <w:r>
+        <w:rPr>
+          <w:sz w:val="24"/>
+          <w:szCs w:val="24"/>
+        </w:rPr>
+        <w:t>файлами:</w:t>
+      </w:r>
+      <w:r>
+        <w:rPr>
+          <w:sz w:val="24"/>
+          <w:szCs w:val="24"/>
+        </w:rPr>
+        <w:t xml:space="preserve"> сохранить файл, открыть файл, создать новый файл и т.д.</w:t>
+      </w:r>
+    </w:p>
+    <w:p>
+      <w:pPr>
+        <w:pStyle w:val="a2"/>
+        <w:rPr>
+          <w:sz w:val="24"/>
+          <w:szCs w:val="24"/>
+        </w:rPr>
+      </w:pPr>
+      <w:proofErr w:type="spellStart"/>
+      <w:r>
+        <w:rPr>
+          <w:sz w:val="24"/>
+          <w:szCs w:val="24"/>
+        </w:rPr>
+        <w:t>Edit</w:t>
+      </w:r>
+      <w:proofErr w:type="spellEnd"/>
+      <w:r>
+        <w:rPr>
+          <w:sz w:val="24"/>
+          <w:szCs w:val="24"/>
+        </w:rPr>
+        <w:t xml:space="preserve"> (Правка) - содержит стандартный набор команд для редактирования текста: копирование, удаление выделенного текста в буфер обмена, отмена команды и т.д.</w:t>
+      </w:r>
+    </w:p>
+    <w:p>
+      <w:pPr>
+        <w:pStyle w:val="a2"/>
+        <w:rPr>
+          <w:sz w:val="24"/>
+          <w:szCs w:val="24"/>
+        </w:rPr>
+      </w:pPr>
+      <w:proofErr w:type="spellStart"/>
+      <w:r>
+        <w:rPr>
+          <w:sz w:val="24"/>
+          <w:szCs w:val="24"/>
+        </w:rPr>
+        <w:t>View</w:t>
+      </w:r>
+      <w:proofErr w:type="spellEnd"/>
+      <w:r>
+        <w:rPr>
+          <w:sz w:val="24"/>
+          <w:szCs w:val="24"/>
+        </w:rPr>
+        <w:t xml:space="preserve"> (Вид) – содержит стандартный набор команд, управляющих структурой окна </w:t>
+      </w:r>
+      <w:proofErr w:type="spellStart"/>
+      <w:r>
+        <w:rPr>
+          <w:sz w:val="24"/>
+          <w:szCs w:val="24"/>
+        </w:rPr>
+        <w:t>Maple</w:t>
+      </w:r>
+      <w:proofErr w:type="spellEnd"/>
+      <w:r>
+        <w:rPr>
+          <w:sz w:val="24"/>
+          <w:szCs w:val="24"/>
+        </w:rPr>
+        <w:t>.</w:t>
+      </w:r>
+    </w:p>
+    <w:p>
+      <w:pPr>
+        <w:pStyle w:val="a2"/>
+        <w:rPr>
+          <w:sz w:val="24"/>
+          <w:szCs w:val="24"/>
+        </w:rPr>
+      </w:pPr>
+      <w:proofErr w:type="spellStart"/>
+      <w:r>
+        <w:rPr>
+          <w:sz w:val="24"/>
+          <w:szCs w:val="24"/>
+        </w:rPr>
+        <w:t>Insert</w:t>
+      </w:r>
+      <w:proofErr w:type="spellEnd"/>
+      <w:r>
+        <w:rPr>
+          <w:sz w:val="24"/>
+          <w:szCs w:val="24"/>
+        </w:rPr>
+        <w:t xml:space="preserve"> (Вставка) – служит для вставки полей разных типов: математических текстовых строк, графических двух и трёхмерных изображений.</w:t>
+      </w:r>
+    </w:p>
+    <w:p>
+      <w:pPr>
+        <w:pStyle w:val="a2"/>
+        <w:rPr>
+          <w:sz w:val="24"/>
+          <w:szCs w:val="24"/>
+        </w:rPr>
+      </w:pPr>
+      <w:proofErr w:type="spellStart"/>
+      <w:r>
+        <w:rPr>
+          <w:sz w:val="24"/>
+          <w:szCs w:val="24"/>
+        </w:rPr>
+        <w:t>Format</w:t>
+      </w:r>
+      <w:proofErr w:type="spellEnd"/>
+      <w:r>
+        <w:rPr>
+          <w:sz w:val="24"/>
+          <w:szCs w:val="24"/>
+        </w:rPr>
+        <w:t xml:space="preserve"> (Формат) – содержит команды оформления документа, </w:t>
+      </w:r>
+      <w:proofErr w:type="gramStart"/>
+      <w:r>
+        <w:rPr>
+          <w:sz w:val="24"/>
+          <w:szCs w:val="24"/>
+        </w:rPr>
+        <w:t>например</w:t>
+      </w:r>
+      <w:proofErr w:type="gramEnd"/>
+      <w:r>
+        <w:rPr>
+          <w:sz w:val="24"/>
+          <w:szCs w:val="24"/>
+        </w:rPr>
+        <w:t>: установка типа, размера и стиля шрифта.</w:t>
+      </w:r>
+    </w:p>
+    <w:p>
+      <w:pPr>
+        <w:pStyle w:val="a2"/>
+        <w:rPr>
+          <w:sz w:val="24"/>
+          <w:szCs w:val="24"/>
+        </w:rPr>
+      </w:pPr>
+      <w:proofErr w:type="spellStart"/>
+      <w:r>
+        <w:rPr>
+          <w:sz w:val="24"/>
+          <w:szCs w:val="24"/>
+        </w:rPr>
+        <w:t>Tools</w:t>
+      </w:r>
+      <w:proofErr w:type="spellEnd"/>
+      <w:r>
+        <w:rPr>
+          <w:sz w:val="24"/>
+          <w:szCs w:val="24"/>
+        </w:rPr>
+        <w:t xml:space="preserve"> (Инструменты) – служит для установки различных параметров ввода и вывода информации на экран, принтер, например, таких как качество печати.</w:t>
+      </w:r>
+    </w:p>
+    <w:p>
+      <w:pPr>
+        <w:pStyle w:val="a2"/>
+        <w:rPr>
+          <w:sz w:val="24"/>
+          <w:szCs w:val="24"/>
+        </w:rPr>
+      </w:pPr>
+      <w:proofErr w:type="spellStart"/>
+      <w:r>
+        <w:rPr>
+          <w:sz w:val="24"/>
+          <w:szCs w:val="24"/>
+        </w:rPr>
+        <w:t>Windows</w:t>
+      </w:r>
+      <w:proofErr w:type="spellEnd"/>
+      <w:r>
+        <w:rPr>
+          <w:sz w:val="24"/>
+          <w:szCs w:val="24"/>
+        </w:rPr>
+        <w:t xml:space="preserve"> (Окно) – служит для перехода из одного рабочего листа в другой.</w:t>
+      </w:r>
+    </w:p>
+    <w:p>
+      <w:pPr>
+        <w:pStyle w:val="a2"/>
+        <w:rPr>
+          <w:sz w:val="24"/>
+          <w:szCs w:val="24"/>
+        </w:rPr>
+      </w:pPr>
+      <w:proofErr w:type="spellStart"/>
+      <w:r>
+        <w:rPr>
+          <w:sz w:val="24"/>
+          <w:szCs w:val="24"/>
+        </w:rPr>
+        <w:t>Help</w:t>
+      </w:r>
+      <w:proofErr w:type="spellEnd"/>
+      <w:r>
+        <w:rPr>
+          <w:sz w:val="24"/>
+          <w:szCs w:val="24"/>
+        </w:rPr>
+        <w:t xml:space="preserve"> (Справка) – содержит подробную справочную информацию о </w:t>
+      </w:r>
+      <w:proofErr w:type="spellStart"/>
+      <w:r>
+        <w:rPr>
+          <w:sz w:val="24"/>
+          <w:szCs w:val="24"/>
+        </w:rPr>
+        <w:t>Maple</w:t>
+      </w:r>
+      <w:proofErr w:type="spellEnd"/>
+      <w:r>
+        <w:rPr>
+          <w:sz w:val="24"/>
+          <w:szCs w:val="24"/>
+        </w:rPr>
+        <w:t>.</w:t>
+      </w:r>
+    </w:p>
+    <w:p>
+      <w:pPr>
+        <w:pStyle w:val="a2"/>
+        <w:rPr>
+          <w:b/>
+          <w:sz w:val="24"/>
+          <w:szCs w:val="24"/>
+        </w:rPr>
+      </w:pPr>
+      <w:r>
+        <w:rPr>
+          <w:b/>
+          <w:sz w:val="24"/>
+          <w:szCs w:val="24"/>
+        </w:rPr>
+        <w:t xml:space="preserve">7. Какое стандартное расширение присваивается файлу рабочего листа </w:t>
+      </w:r>
+      <w:proofErr w:type="spellStart"/>
+      <w:r>
+        <w:rPr>
+          <w:b/>
+          <w:sz w:val="24"/>
+          <w:szCs w:val="24"/>
+        </w:rPr>
+        <w:t>Maple</w:t>
+      </w:r>
+      <w:proofErr w:type="spellEnd"/>
+      <w:r>
+        <w:rPr>
+          <w:b/>
+          <w:sz w:val="24"/>
+          <w:szCs w:val="24"/>
+        </w:rPr>
+        <w:t xml:space="preserve">? </w:t>
+      </w:r>
+    </w:p>
+    <w:p>
+      <w:pPr>
+        <w:pStyle w:val="a2"/>
+        <w:rPr>
+          <w:sz w:val="24"/>
+          <w:szCs w:val="24"/>
+        </w:rPr>
+      </w:pPr>
+      <w:proofErr w:type="gramStart"/>
+      <w:r>
+        <w:rPr>
+          <w:sz w:val="24"/>
+          <w:szCs w:val="24"/>
+        </w:rPr>
+        <w:t>.</w:t>
+      </w:r>
+      <w:r>
+        <w:rPr>
+          <w:sz w:val="24"/>
+          <w:szCs w:val="24"/>
+          <w:lang w:val="en-US"/>
+        </w:rPr>
+        <w:t>mw</w:t>
+      </w:r>
+      <w:proofErr w:type="gramEnd"/>
+    </w:p>
+    <w:p>
+      <w:pPr>
+        <w:pStyle w:val="a2"/>
+        <w:rPr>
+          <w:b/>
+          <w:sz w:val="24"/>
+          <w:szCs w:val="24"/>
+        </w:rPr>
+      </w:pPr>
+      <w:r>
+        <w:rPr>
+          <w:b/>
+          <w:sz w:val="24"/>
+          <w:szCs w:val="24"/>
+        </w:rPr>
+        <w:t xml:space="preserve">8. Как представляются в </w:t>
+      </w:r>
+      <w:proofErr w:type="spellStart"/>
+      <w:r>
+        <w:rPr>
+          <w:b/>
+          <w:sz w:val="24"/>
+          <w:szCs w:val="24"/>
+        </w:rPr>
+        <w:t>Maple</w:t>
+      </w:r>
+      <w:proofErr w:type="spellEnd"/>
+      <w:r>
+        <w:rPr>
+          <w:b/>
+          <w:sz w:val="24"/>
+          <w:szCs w:val="24"/>
+        </w:rPr>
+        <w:t xml:space="preserve"> основные математические константы? </w:t>
+      </w:r>
+    </w:p>
+    <w:p>
+      <w:pPr>
+        <w:pStyle w:val="a2"/>
+        <w:rPr>
+          <w:sz w:val="24"/>
+          <w:szCs w:val="24"/>
+        </w:rPr>
+      </w:pPr>
+      <w:proofErr w:type="spellStart"/>
+      <w:r>
+        <w:rPr>
+          <w:sz w:val="24"/>
+          <w:szCs w:val="24"/>
+        </w:rPr>
+        <w:t>Pi</w:t>
+      </w:r>
+      <w:proofErr w:type="spellEnd"/>
+      <w:r>
+        <w:rPr>
+          <w:sz w:val="24"/>
+          <w:szCs w:val="24"/>
+        </w:rPr>
+        <w:t xml:space="preserve"> – число Пи;</w:t>
+      </w:r>
+      <w:r>
+        <w:rPr>
+          <w:sz w:val="24"/>
+          <w:szCs w:val="24"/>
+        </w:rPr>
+        <w:t xml:space="preserve"> </w:t>
+      </w:r>
+      <w:r>
+        <w:rPr>
+          <w:sz w:val="24"/>
+          <w:szCs w:val="24"/>
+        </w:rPr>
+        <w:t>I – мнимая единица i;</w:t>
+      </w:r>
+      <w:r>
+        <w:rPr>
+          <w:sz w:val="24"/>
+          <w:szCs w:val="24"/>
+        </w:rPr>
+        <w:t xml:space="preserve"> </w:t>
+      </w:r>
+      <w:proofErr w:type="spellStart"/>
+      <w:r>
+        <w:rPr>
+          <w:sz w:val="24"/>
+          <w:szCs w:val="24"/>
+        </w:rPr>
+        <w:t>infinity</w:t>
+      </w:r>
+      <w:proofErr w:type="spellEnd"/>
+      <w:r>
+        <w:rPr>
+          <w:sz w:val="24"/>
+          <w:szCs w:val="24"/>
+        </w:rPr>
+        <w:t xml:space="preserve"> – бесконечность;</w:t>
+      </w:r>
+      <w:r>
+        <w:rPr>
+          <w:sz w:val="24"/>
+          <w:szCs w:val="24"/>
+        </w:rPr>
+        <w:t xml:space="preserve"> </w:t>
+      </w:r>
+      <w:proofErr w:type="spellStart"/>
+      <w:r>
+        <w:rPr>
+          <w:sz w:val="24"/>
+          <w:szCs w:val="24"/>
+        </w:rPr>
+        <w:t>Gamma</w:t>
+      </w:r>
+      <w:proofErr w:type="spellEnd"/>
+      <w:r>
+        <w:rPr>
+          <w:sz w:val="24"/>
+          <w:szCs w:val="24"/>
+        </w:rPr>
+        <w:t xml:space="preserve"> – константа Эйлера;</w:t>
+      </w:r>
+      <w:r>
+        <w:rPr>
+          <w:sz w:val="24"/>
+          <w:szCs w:val="24"/>
+        </w:rPr>
+        <w:t xml:space="preserve"> </w:t>
+      </w:r>
+    </w:p>
+    <w:p>
+      <w:pPr>
+        <w:pStyle w:val="a2"/>
+        <w:rPr>
+          <w:sz w:val="24"/>
+          <w:szCs w:val="24"/>
+        </w:rPr>
+      </w:pPr>
+      <w:proofErr w:type="spellStart"/>
+      <w:r>
+        <w:rPr>
+          <w:sz w:val="24"/>
+          <w:szCs w:val="24"/>
+        </w:rPr>
+        <w:t>true</w:t>
+      </w:r>
+      <w:proofErr w:type="spellEnd"/>
+      <w:r>
+        <w:rPr>
+          <w:sz w:val="24"/>
+          <w:szCs w:val="24"/>
+        </w:rPr>
+        <w:t xml:space="preserve">, </w:t>
+      </w:r>
+      <w:proofErr w:type="spellStart"/>
+      <w:r>
+        <w:rPr>
+          <w:sz w:val="24"/>
+          <w:szCs w:val="24"/>
+        </w:rPr>
+        <w:t>false</w:t>
+      </w:r>
+      <w:proofErr w:type="spellEnd"/>
+      <w:r>
+        <w:rPr>
+          <w:sz w:val="24"/>
+          <w:szCs w:val="24"/>
+        </w:rPr>
+        <w:t xml:space="preserve"> – логические константы</w:t>
+      </w:r>
+    </w:p>
+    <w:p>
+      <w:pPr>
+        <w:pStyle w:val="a2"/>
+        <w:rPr>
+          <w:b/>
+          <w:sz w:val="24"/>
+          <w:szCs w:val="24"/>
+        </w:rPr>
+      </w:pPr>
+      <w:r>
+        <w:rPr>
+          <w:b/>
+          <w:sz w:val="24"/>
+          <w:szCs w:val="24"/>
+        </w:rPr>
+        <w:t xml:space="preserve">9. Опишите виды представления рационального числа в </w:t>
+      </w:r>
+      <w:proofErr w:type="spellStart"/>
+      <w:r>
+        <w:rPr>
+          <w:b/>
+          <w:sz w:val="24"/>
+          <w:szCs w:val="24"/>
+        </w:rPr>
+        <w:t>Maple</w:t>
+      </w:r>
+      <w:proofErr w:type="spellEnd"/>
+      <w:r>
+        <w:rPr>
+          <w:b/>
+          <w:sz w:val="24"/>
+          <w:szCs w:val="24"/>
+        </w:rPr>
+        <w:t xml:space="preserve">. </w:t>
+      </w:r>
+    </w:p>
+    <w:p>
+      <w:pPr>
+        <w:pStyle w:val="a2"/>
+        <w:numPr>
+          <w:ilvl w:val="0"/>
+          <w:numId w:val="19"/>
+        </w:numPr>
+        <w:rPr>
+          <w:sz w:val="24"/>
+          <w:szCs w:val="24"/>
+        </w:rPr>
+      </w:pPr>
+      <w:r>
+        <w:rPr>
+          <w:sz w:val="24"/>
+          <w:szCs w:val="24"/>
+        </w:rPr>
+        <w:t>рациональные</w:t>
+      </w:r>
+      <w:r>
+        <w:rPr>
+          <w:sz w:val="24"/>
+          <w:szCs w:val="24"/>
+        </w:rPr>
+        <w:t xml:space="preserve"> дроби с использованием оператора деления;</w:t>
+      </w:r>
+    </w:p>
+    <w:p>
+      <w:pPr>
+        <w:pStyle w:val="a2"/>
+        <w:numPr>
+          <w:ilvl w:val="0"/>
+          <w:numId w:val="19"/>
+        </w:numPr>
+        <w:rPr>
+          <w:sz w:val="24"/>
+          <w:szCs w:val="24"/>
+        </w:rPr>
+      </w:pPr>
+      <w:r>
+        <w:rPr>
+          <w:sz w:val="24"/>
+          <w:szCs w:val="24"/>
+        </w:rPr>
+        <w:t>с плавающей запятой</w:t>
+      </w:r>
+      <w:r>
+        <w:rPr>
+          <w:sz w:val="24"/>
+          <w:szCs w:val="24"/>
+        </w:rPr>
+        <w:t>;</w:t>
+      </w:r>
+    </w:p>
+    <w:p>
+      <w:pPr>
+        <w:pStyle w:val="a2"/>
+        <w:numPr>
+          <w:ilvl w:val="0"/>
+          <w:numId w:val="19"/>
+        </w:numPr>
+        <w:rPr>
+          <w:sz w:val="24"/>
+          <w:szCs w:val="24"/>
+        </w:rPr>
+      </w:pPr>
+      <w:r>
+        <w:rPr>
+          <w:sz w:val="24"/>
+          <w:szCs w:val="24"/>
+        </w:rPr>
+        <w:t>в показательной форме.</w:t>
+      </w:r>
+    </w:p>
+    <w:p>
+      <w:pPr>
+        <w:pStyle w:val="a2"/>
+        <w:rPr>
+          <w:b/>
+          <w:sz w:val="24"/>
+          <w:szCs w:val="24"/>
+        </w:rPr>
+      </w:pPr>
+      <w:r>
+        <w:rPr>
+          <w:b/>
+          <w:sz w:val="24"/>
+          <w:szCs w:val="24"/>
+        </w:rPr>
+        <w:t xml:space="preserve">10. Как получить приближенное значение рационального числа? </w:t>
+      </w:r>
+    </w:p>
+    <w:p>
+      <w:pPr>
+        <w:pStyle w:val="a2"/>
+        <w:rPr>
+          <w:sz w:val="24"/>
+          <w:szCs w:val="24"/>
+        </w:rPr>
+      </w:pPr>
+      <w:r>
+        <w:rPr>
+          <w:sz w:val="24"/>
+          <w:szCs w:val="24"/>
+        </w:rPr>
+        <w:t>Для этого нужно к целой части числа дописать .0 (</w:t>
+      </w:r>
+      <w:proofErr w:type="gramStart"/>
+      <w:r>
+        <w:rPr>
+          <w:sz w:val="24"/>
+          <w:szCs w:val="24"/>
+        </w:rPr>
+        <w:t>например</w:t>
+      </w:r>
+      <w:proofErr w:type="gramEnd"/>
+      <w:r>
+        <w:rPr>
+          <w:sz w:val="24"/>
+          <w:szCs w:val="24"/>
+        </w:rPr>
+        <w:t xml:space="preserve"> 80.0/3</w:t>
+      </w:r>
+      <w:r>
+        <w:rPr>
+          <w:sz w:val="24"/>
+          <w:szCs w:val="24"/>
+        </w:rPr>
+        <w:t xml:space="preserve"> и результат - 26.66666667</w:t>
+      </w:r>
+      <w:r>
+        <w:rPr>
+          <w:sz w:val="24"/>
+          <w:szCs w:val="24"/>
+        </w:rPr>
+        <w:t>)</w:t>
+      </w:r>
+    </w:p>
+    <w:p>
+      <w:pPr>
+        <w:pStyle w:val="a2"/>
+        <w:rPr>
+          <w:b/>
+          <w:sz w:val="24"/>
+          <w:szCs w:val="24"/>
+        </w:rPr>
+      </w:pPr>
+      <w:r>
+        <w:rPr>
+          <w:b/>
+          <w:sz w:val="24"/>
+          <w:szCs w:val="24"/>
+        </w:rPr>
+        <w:t xml:space="preserve">11. Какими разделительными знаками заканчиваются команды в </w:t>
+      </w:r>
+      <w:proofErr w:type="spellStart"/>
+      <w:r>
+        <w:rPr>
+          <w:b/>
+          <w:sz w:val="24"/>
+          <w:szCs w:val="24"/>
+        </w:rPr>
+        <w:t>Maple</w:t>
+      </w:r>
+      <w:proofErr w:type="spellEnd"/>
+      <w:r>
+        <w:rPr>
+          <w:b/>
+          <w:sz w:val="24"/>
+          <w:szCs w:val="24"/>
+        </w:rPr>
+        <w:t xml:space="preserve"> и чем они отличаются? </w:t>
+      </w:r>
+    </w:p>
+    <w:p>
+      <w:pPr>
+        <w:pStyle w:val="a2"/>
+        <w:rPr>
+          <w:sz w:val="24"/>
+          <w:szCs w:val="24"/>
+        </w:rPr>
+      </w:pPr>
+      <w:r>
+        <w:rPr>
+          <w:sz w:val="24"/>
+          <w:szCs w:val="24"/>
+        </w:rPr>
+        <w:t>Разделитель (;) означает, что в области вывода после выполнения этой команды будет сразу виден результат.</w:t>
+      </w:r>
+    </w:p>
+    <w:p>
+      <w:pPr>
+        <w:pStyle w:val="a2"/>
+        <w:rPr>
+          <w:sz w:val="24"/>
+          <w:szCs w:val="24"/>
+        </w:rPr>
+      </w:pPr>
+      <w:r>
+        <w:rPr>
+          <w:sz w:val="24"/>
+          <w:szCs w:val="24"/>
+        </w:rPr>
+        <w:t>Разделитель (:) используется для отмены вывода, то есть когда команда выполняется, но её результат на экран не выводится.</w:t>
+      </w:r>
+    </w:p>
+    <w:p>
+      <w:pPr>
+        <w:pStyle w:val="a2"/>
+        <w:rPr>
+          <w:b/>
+          <w:sz w:val="24"/>
+          <w:szCs w:val="24"/>
+        </w:rPr>
+      </w:pPr>
+      <w:r>
+        <w:rPr>
+          <w:b/>
+          <w:sz w:val="24"/>
+          <w:szCs w:val="24"/>
+        </w:rPr>
+        <w:t xml:space="preserve">12. Какой командой осуществляется вызов библиотеки подпрограмм? </w:t>
+      </w:r>
+    </w:p>
+    <w:p>
+      <w:pPr>
+        <w:pStyle w:val="a2"/>
+        <w:rPr>
+          <w:sz w:val="24"/>
+          <w:szCs w:val="24"/>
+          <w:lang w:val="en-US"/>
+        </w:rPr>
+      </w:pPr>
+      <w:r>
+        <w:rPr>
+          <w:sz w:val="24"/>
+          <w:szCs w:val="24"/>
+          <w:lang w:val="en-US"/>
+        </w:rPr>
+        <w:t>with(package)</w:t>
+      </w:r>
+      <w:r>
+        <w:rPr>
+          <w:sz w:val="24"/>
+          <w:szCs w:val="24"/>
+          <w:lang w:val="en-US"/>
+        </w:rPr>
+        <w:t xml:space="preserve">, </w:t>
+      </w:r>
+      <w:proofErr w:type="spellStart"/>
+      <w:r>
+        <w:rPr>
+          <w:sz w:val="24"/>
+          <w:szCs w:val="24"/>
+          <w:lang w:val="en-US"/>
+        </w:rPr>
+        <w:t>где</w:t>
+      </w:r>
+      <w:proofErr w:type="spellEnd"/>
+      <w:r>
+        <w:rPr>
+          <w:sz w:val="24"/>
+          <w:szCs w:val="24"/>
+          <w:lang w:val="en-US"/>
+        </w:rPr>
+        <w:t xml:space="preserve"> package – </w:t>
+      </w:r>
+      <w:proofErr w:type="spellStart"/>
+      <w:r>
+        <w:rPr>
+          <w:sz w:val="24"/>
+          <w:szCs w:val="24"/>
+          <w:lang w:val="en-US"/>
+        </w:rPr>
+        <w:t>имя</w:t>
+      </w:r>
+      <w:proofErr w:type="spellEnd"/>
+      <w:r>
+        <w:rPr>
+          <w:sz w:val="24"/>
+          <w:szCs w:val="24"/>
+          <w:lang w:val="en-US"/>
+        </w:rPr>
+        <w:t xml:space="preserve"> </w:t>
+      </w:r>
+      <w:proofErr w:type="spellStart"/>
+      <w:r>
+        <w:rPr>
+          <w:sz w:val="24"/>
+          <w:szCs w:val="24"/>
+          <w:lang w:val="en-US"/>
+        </w:rPr>
+        <w:t>пакета</w:t>
+      </w:r>
+      <w:proofErr w:type="spellEnd"/>
+      <w:r>
+        <w:rPr>
+          <w:sz w:val="24"/>
+          <w:szCs w:val="24"/>
+          <w:lang w:val="en-US"/>
+        </w:rPr>
+        <w:t>;</w:t>
+      </w:r>
+    </w:p>
+    <w:p>
+      <w:pPr>
+        <w:pStyle w:val="a2"/>
+        <w:rPr>
+          <w:b/>
+          <w:sz w:val="24"/>
+          <w:szCs w:val="24"/>
+          <w:lang w:val="en-US"/>
+        </w:rPr>
+      </w:pPr>
+      <w:r>
+        <w:rPr>
+          <w:b/>
+          <w:sz w:val="24"/>
+          <w:szCs w:val="24"/>
+          <w:lang w:val="en-US"/>
+        </w:rPr>
+        <w:t xml:space="preserve">13. </w:t>
+      </w:r>
+      <w:r>
+        <w:rPr>
+          <w:b/>
+          <w:sz w:val="24"/>
+          <w:szCs w:val="24"/>
+        </w:rPr>
+        <w:t>Объясните</w:t>
+      </w:r>
+      <w:r>
+        <w:rPr>
+          <w:b/>
+          <w:sz w:val="24"/>
+          <w:szCs w:val="24"/>
+          <w:lang w:val="en-US"/>
+        </w:rPr>
+        <w:t xml:space="preserve"> </w:t>
+      </w:r>
+      <w:r>
+        <w:rPr>
+          <w:b/>
+          <w:sz w:val="24"/>
+          <w:szCs w:val="24"/>
+        </w:rPr>
+        <w:t>назначение</w:t>
+      </w:r>
+      <w:r>
+        <w:rPr>
+          <w:b/>
+          <w:sz w:val="24"/>
+          <w:szCs w:val="24"/>
+          <w:lang w:val="en-US"/>
+        </w:rPr>
+        <w:t xml:space="preserve"> </w:t>
+      </w:r>
+      <w:r>
+        <w:rPr>
+          <w:b/>
+          <w:sz w:val="24"/>
+          <w:szCs w:val="24"/>
+        </w:rPr>
+        <w:t>команд</w:t>
+      </w:r>
+      <w:r>
+        <w:rPr>
+          <w:b/>
+          <w:sz w:val="24"/>
+          <w:szCs w:val="24"/>
+          <w:lang w:val="en-US"/>
+        </w:rPr>
+        <w:t xml:space="preserve"> factor, expand, normal, simplify, combine, convert</w:t>
+      </w:r>
+    </w:p>
+    <w:p>
+      <w:pPr>
+        <w:pStyle w:val="a2"/>
+        <w:rPr>
           <w:bCs/>
+          <w:sz w:val="24"/>
+          <w:szCs w:val="24"/>
+        </w:rPr>
+      </w:pPr>
+      <w:proofErr w:type="spellStart"/>
+      <w:r>
+        <w:rPr>
+          <w:bCs/>
+          <w:sz w:val="24"/>
+          <w:szCs w:val="24"/>
+        </w:rPr>
+        <w:t>factor</w:t>
+      </w:r>
+      <w:proofErr w:type="spellEnd"/>
+      <w:r>
+        <w:rPr>
+          <w:bCs/>
+          <w:sz w:val="24"/>
+          <w:szCs w:val="24"/>
+        </w:rPr>
+        <w:t xml:space="preserve"> - разложение многочлена на множители</w:t>
+      </w:r>
+    </w:p>
+    <w:p>
+      <w:pPr>
+        <w:pStyle w:val="a2"/>
+        <w:rPr>
+          <w:bCs/>
+          <w:sz w:val="24"/>
+          <w:szCs w:val="24"/>
+        </w:rPr>
+      </w:pPr>
+      <w:proofErr w:type="spellStart"/>
+      <w:r>
+        <w:rPr>
+          <w:bCs/>
+          <w:sz w:val="24"/>
+          <w:szCs w:val="24"/>
+        </w:rPr>
+        <w:t>expand</w:t>
+      </w:r>
+      <w:proofErr w:type="spellEnd"/>
+      <w:r>
+        <w:rPr>
+          <w:bCs/>
+          <w:sz w:val="24"/>
+          <w:szCs w:val="24"/>
+        </w:rPr>
+        <w:t xml:space="preserve"> - раскрытие скобок выражения</w:t>
+      </w:r>
+    </w:p>
+    <w:p>
+      <w:pPr>
+        <w:pStyle w:val="a2"/>
+        <w:rPr>
+          <w:bCs/>
+          <w:sz w:val="24"/>
+          <w:szCs w:val="24"/>
+        </w:rPr>
+      </w:pPr>
+      <w:proofErr w:type="spellStart"/>
+      <w:r>
+        <w:rPr>
+          <w:bCs/>
+          <w:sz w:val="24"/>
+          <w:szCs w:val="24"/>
+        </w:rPr>
+        <w:t>normal</w:t>
+      </w:r>
+      <w:proofErr w:type="spellEnd"/>
+      <w:r>
+        <w:rPr>
+          <w:bCs/>
+          <w:sz w:val="24"/>
+          <w:szCs w:val="24"/>
+        </w:rPr>
+        <w:t xml:space="preserve"> — приведение дроби к нормальному виду</w:t>
+      </w:r>
+    </w:p>
+    <w:p>
+      <w:pPr>
+        <w:pStyle w:val="a2"/>
+        <w:rPr>
+          <w:bCs/>
+          <w:sz w:val="24"/>
+          <w:szCs w:val="24"/>
+        </w:rPr>
+      </w:pPr>
+      <w:proofErr w:type="spellStart"/>
+      <w:r>
+        <w:rPr>
+          <w:bCs/>
+          <w:sz w:val="24"/>
+          <w:szCs w:val="24"/>
+        </w:rPr>
+        <w:t>simplify</w:t>
+      </w:r>
+      <w:proofErr w:type="spellEnd"/>
+      <w:r>
+        <w:rPr>
+          <w:bCs/>
+          <w:sz w:val="24"/>
+          <w:szCs w:val="24"/>
+        </w:rPr>
+        <w:t xml:space="preserve"> — упрощение выражений</w:t>
+      </w:r>
+    </w:p>
+    <w:p>
+      <w:pPr>
+        <w:pStyle w:val="a2"/>
+        <w:rPr>
+          <w:bCs/>
+          <w:sz w:val="24"/>
+          <w:szCs w:val="24"/>
+        </w:rPr>
+      </w:pPr>
+      <w:proofErr w:type="spellStart"/>
+      <w:r>
+        <w:rPr>
+          <w:bCs/>
+          <w:sz w:val="24"/>
+          <w:szCs w:val="24"/>
+        </w:rPr>
+        <w:t>combine</w:t>
+      </w:r>
+      <w:proofErr w:type="spellEnd"/>
+      <w:r>
+        <w:rPr>
+          <w:bCs/>
+          <w:sz w:val="24"/>
+          <w:szCs w:val="24"/>
+        </w:rPr>
+        <w:t xml:space="preserve"> — объединение показателей степенных функций или понижение степени тригонометрических функций</w:t>
+      </w:r>
+    </w:p>
+    <w:p>
+      <w:pPr>
+        <w:pStyle w:val="a2"/>
+        <w:rPr>
+          <w:bCs/>
+          <w:sz w:val="24"/>
+          <w:szCs w:val="24"/>
+        </w:rPr>
+      </w:pPr>
+      <w:proofErr w:type="spellStart"/>
+      <w:r>
+        <w:rPr>
+          <w:bCs/>
+          <w:sz w:val="24"/>
+          <w:szCs w:val="24"/>
+        </w:rPr>
+        <w:t>convert</w:t>
+      </w:r>
+      <w:proofErr w:type="spellEnd"/>
+      <w:r>
+        <w:rPr>
+          <w:bCs/>
+          <w:sz w:val="24"/>
+          <w:szCs w:val="24"/>
+        </w:rPr>
+        <w:t xml:space="preserve"> - преобразование выражения одного типа в другой</w:t>
+      </w:r>
+    </w:p>
+    <w:p>
+      <w:pPr>
+        <w:pStyle w:val="a2"/>
+        <w:rPr>
+          <w:bCs/>
+          <w:sz w:val="24"/>
+          <w:szCs w:val="24"/>
+        </w:rPr>
+      </w:pPr>
+    </w:p>
+    <w:p>
+      <w:pPr>
+        <w:pStyle w:val="a2"/>
+        <w:rPr>
+          <w:bCs/>
+          <w:sz w:val="24"/>
+          <w:szCs w:val="24"/>
         </w:rPr>
       </w:pPr>
       <w:r>
         <w:rPr>
           <w:b/>
+          <w:sz w:val="24"/>
+          <w:szCs w:val="24"/>
         </w:rPr>
         <w:t>Вывод:</w:t>
       </w:r>
       <w:r>
         <w:rPr>
           <w:b/>
+          <w:sz w:val="24"/>
+          <w:szCs w:val="24"/>
         </w:rPr>
         <w:t xml:space="preserve"> </w:t>
       </w:r>
       <w:r>
         <w:rPr>
           <w:bCs/>
+          <w:sz w:val="24"/>
+          <w:szCs w:val="24"/>
         </w:rPr>
         <w:t>Таким образом в ходе выполнения лабораторной работы</w:t>
       </w:r>
       <w:r>
         <w:rPr>
           <w:bCs/>
+          <w:sz w:val="24"/>
+          <w:szCs w:val="24"/>
         </w:rPr>
         <w:t xml:space="preserve"> </w:t>
       </w:r>
       <w:r>
         <w:rPr>
           <w:bCs/>
-        </w:rPr>
-        <w:t>было осуществлено</w:t>
-      </w:r>
-      <w:r>
+          <w:sz w:val="24"/>
+          <w:szCs w:val="24"/>
+        </w:rPr>
+        <w:t>было осуществлено знакомство со с</w:t>
+      </w:r>
+      <w:r>
+        <w:rPr>
+          <w:sz w:val="24"/>
+          <w:szCs w:val="24"/>
+        </w:rPr>
+        <w:t>труктур</w:t>
+      </w:r>
+      <w:r>
+        <w:rPr>
+          <w:sz w:val="24"/>
+          <w:szCs w:val="24"/>
+        </w:rPr>
+        <w:t>ой</w:t>
+      </w:r>
+      <w:r>
+        <w:rPr>
+          <w:sz w:val="24"/>
+          <w:szCs w:val="24"/>
+        </w:rPr>
+        <w:t xml:space="preserve"> окна </w:t>
+      </w:r>
+      <w:r>
+        <w:rPr>
+          <w:sz w:val="24"/>
+          <w:szCs w:val="24"/>
+          <w:lang w:val="en-US"/>
+        </w:rPr>
+        <w:t>Maple</w:t>
+      </w:r>
+      <w:r>
+        <w:rPr>
+          <w:sz w:val="24"/>
+          <w:szCs w:val="24"/>
+        </w:rPr>
+        <w:t>.</w:t>
+      </w:r>
+      <w:r>
+        <w:rPr>
+          <w:sz w:val="24"/>
+          <w:szCs w:val="24"/>
+        </w:rPr>
+        <w:t xml:space="preserve"> </w:t>
+      </w:r>
+      <w:bookmarkStart w:id="7" w:name="_GoBack"/>
+      <w:bookmarkEnd w:id="7"/>
+      <w:r>
+        <w:rPr>
+          <w:sz w:val="24"/>
+          <w:szCs w:val="24"/>
+        </w:rPr>
+        <w:t xml:space="preserve">Поскольку используемая версия отличалась от рассматриваемой в методических указаниях, было проведено сравнение интерфейсов версий </w:t>
+      </w:r>
+      <w:r>
+        <w:rPr>
+          <w:sz w:val="24"/>
+          <w:szCs w:val="24"/>
+          <w:lang w:val="en-US"/>
+        </w:rPr>
+        <w:t>Maple</w:t>
+      </w:r>
+      <w:r>
+        <w:rPr>
+          <w:sz w:val="24"/>
+          <w:szCs w:val="24"/>
+        </w:rPr>
+        <w:t xml:space="preserve">. Было замечено, что он был переработан в целях его улучшения. </w:t>
+      </w:r>
+    </w:p>
+    <w:p>
+      <w:pPr>
+        <w:pStyle w:val="a2"/>
         <w:rPr>
           <w:bCs/>
+          <w:sz w:val="24"/>
+          <w:szCs w:val="24"/>
+        </w:rPr>
+      </w:pPr>
+      <w:r>
+        <w:rPr>
+          <w:sz w:val="24"/>
+          <w:szCs w:val="24"/>
+        </w:rPr>
+        <w:t>В ходе выполнения поставленных заданий были рассмотрены так же основные а</w:t>
+      </w:r>
+      <w:r>
+        <w:rPr>
+          <w:sz w:val="24"/>
+          <w:szCs w:val="24"/>
+        </w:rPr>
+        <w:t>рифметические операции, числа, к</w:t>
+      </w:r>
+      <w:r>
+        <w:rPr>
+          <w:sz w:val="24"/>
+          <w:szCs w:val="24"/>
+        </w:rPr>
+        <w:t>онстанты и стандартные функции, изучены э</w:t>
+      </w:r>
+      <w:r>
+        <w:rPr>
+          <w:sz w:val="24"/>
+          <w:szCs w:val="24"/>
+        </w:rPr>
+        <w:t>лементарные преобразования математических выражений</w:t>
+      </w:r>
+      <w:r>
+        <w:rPr>
+          <w:sz w:val="24"/>
+          <w:szCs w:val="24"/>
         </w:rPr>
         <w:t xml:space="preserve">. </w:t>
       </w:r>
+    </w:p>
+    <w:p>
+      <w:pPr>
+        <w:pStyle w:val="a2"/>
+        <w:rPr>
+          <w:sz w:val="24"/>
+          <w:szCs w:val="24"/>
+        </w:rPr>
+      </w:pPr>
+      <w:r>
+        <w:rPr>
+          <w:bCs/>
+          <w:sz w:val="24"/>
+          <w:szCs w:val="24"/>
+        </w:rPr>
+        <w:t xml:space="preserve">Таким образом можно говорить о том, что </w:t>
+      </w:r>
+      <w:r>
+        <w:rPr>
+          <w:bCs/>
+          <w:sz w:val="24"/>
+          <w:szCs w:val="24"/>
+          <w:lang w:val="en-US"/>
+        </w:rPr>
+        <w:t>Maple</w:t>
+      </w:r>
+      <w:r>
+        <w:rPr>
+          <w:bCs/>
+          <w:sz w:val="24"/>
+          <w:szCs w:val="24"/>
+        </w:rPr>
+        <w:t xml:space="preserve"> можно использовать для решения различных задач алгебры, геометрии. Он позволяет упрощать выражения, а также преобразовать их, что в значительной степени может ускорить процесс решения. </w:t>
+      </w:r>
+    </w:p>
+    <w:p>
+      <w:pPr>
+        <w:pStyle w:val="a2"/>
+        <w:rPr>
+          <w:bCs/>
+          <w:sz w:val="24"/>
+          <w:szCs w:val="24"/>
+        </w:rPr>
+      </w:pPr>
     </w:p>
     <w:sectPr>
-      <w:footerReference w:type="default" r:id="rId12"/>
+      <w:footerReference w:type="default" r:id="rId15"/>
       <w:pgSz w:w="11906" w:h="16838"/>
       <w:pgMar w:top="851" w:right="567" w:bottom="851" w:left="1134" w:header="709" w:footer="709" w:gutter="0"/>
       <w:cols w:space="708"/>
@@ -812,7 +3359,7 @@
             <w:sz w:val="24"/>
             <w:szCs w:val="24"/>
           </w:rPr>
-          <w:t>2</w:t>
+          <w:t>4</w:t>
         </w:r>
         <w:r>
           <w:rPr>
@@ -2744,6 +5291,119 @@
     </w:lvl>
   </w:abstractNum>
   <w:abstractNum w:abstractNumId="15" w15:restartNumberingAfterBreak="0">
+    <w:nsid w:val="7D5F6C23"/>
+    <w:multiLevelType w:val="hybridMultilevel"/>
+    <w:tmpl w:val="A964DEB8"/>
+    <w:lvl w:ilvl="0" w:tplc="04190001">
+      <w:start w:val="1"/>
+      <w:numFmt w:val="bullet"/>
+      <w:lvlText w:val=""/>
+      <w:lvlJc w:val="left"/>
+      <w:pPr>
+        <w:ind w:left="1429" w:hanging="360"/>
+      </w:pPr>
+      <w:rPr>
+        <w:rFonts w:ascii="Symbol" w:hAnsi="Symbol" w:hint="default"/>
+      </w:rPr>
+    </w:lvl>
+    <w:lvl w:ilvl="1" w:tplc="04190003" w:tentative="1">
+      <w:start w:val="1"/>
+      <w:numFmt w:val="bullet"/>
+      <w:lvlText w:val="o"/>
+      <w:lvlJc w:val="left"/>
+      <w:pPr>
+        <w:ind w:left="2149" w:hanging="360"/>
+      </w:pPr>
+      <w:rPr>
+        <w:rFonts w:ascii="Courier New" w:hAnsi="Courier New" w:cs="Courier New" w:hint="default"/>
+      </w:rPr>
+    </w:lvl>
+    <w:lvl w:ilvl="2" w:tplc="04190005" w:tentative="1">
+      <w:start w:val="1"/>
+      <w:numFmt w:val="bullet"/>
+      <w:lvlText w:val=""/>
+      <w:lvlJc w:val="left"/>
+      <w:pPr>
+        <w:ind w:left="2869" w:hanging="360"/>
+      </w:pPr>
+      <w:rPr>
+        <w:rFonts w:ascii="Wingdings" w:hAnsi="Wingdings" w:hint="default"/>
+      </w:rPr>
+    </w:lvl>
+    <w:lvl w:ilvl="3" w:tplc="04190001" w:tentative="1">
+      <w:start w:val="1"/>
+      <w:numFmt w:val="bullet"/>
+      <w:lvlText w:val=""/>
+      <w:lvlJc w:val="left"/>
+      <w:pPr>
+        <w:ind w:left="3589" w:hanging="360"/>
+      </w:pPr>
+      <w:rPr>
+        <w:rFonts w:ascii="Symbol" w:hAnsi="Symbol" w:hint="default"/>
+      </w:rPr>
+    </w:lvl>
+    <w:lvl w:ilvl="4" w:tplc="04190003" w:tentative="1">
+      <w:start w:val="1"/>
+      <w:numFmt w:val="bullet"/>
+      <w:lvlText w:val="o"/>
+      <w:lvlJc w:val="left"/>
+      <w:pPr>
+        <w:ind w:left="4309" w:hanging="360"/>
+      </w:pPr>
+      <w:rPr>
+        <w:rFonts w:ascii="Courier New" w:hAnsi="Courier New" w:cs="Courier New" w:hint="default"/>
+      </w:rPr>
+    </w:lvl>
+    <w:lvl w:ilvl="5" w:tplc="04190005" w:tentative="1">
+      <w:start w:val="1"/>
+      <w:numFmt w:val="bullet"/>
+      <w:lvlText w:val=""/>
+      <w:lvlJc w:val="left"/>
+      <w:pPr>
+        <w:ind w:left="5029" w:hanging="360"/>
+      </w:pPr>
+      <w:rPr>
+        <w:rFonts w:ascii="Wingdings" w:hAnsi="Wingdings" w:hint="default"/>
+      </w:rPr>
+    </w:lvl>
+    <w:lvl w:ilvl="6" w:tplc="04190001" w:tentative="1">
+      <w:start w:val="1"/>
+      <w:numFmt w:val="bullet"/>
+      <w:lvlText w:val=""/>
+      <w:lvlJc w:val="left"/>
+      <w:pPr>
+        <w:ind w:left="5749" w:hanging="360"/>
+      </w:pPr>
+      <w:rPr>
+        <w:rFonts w:ascii="Symbol" w:hAnsi="Symbol" w:hint="default"/>
+      </w:rPr>
+    </w:lvl>
+    <w:lvl w:ilvl="7" w:tplc="04190003" w:tentative="1">
+      <w:start w:val="1"/>
+      <w:numFmt w:val="bullet"/>
+      <w:lvlText w:val="o"/>
+      <w:lvlJc w:val="left"/>
+      <w:pPr>
+        <w:ind w:left="6469" w:hanging="360"/>
+      </w:pPr>
+      <w:rPr>
+        <w:rFonts w:ascii="Courier New" w:hAnsi="Courier New" w:cs="Courier New" w:hint="default"/>
+      </w:rPr>
+    </w:lvl>
+    <w:lvl w:ilvl="8" w:tplc="04190005" w:tentative="1">
+      <w:start w:val="1"/>
+      <w:numFmt w:val="bullet"/>
+      <w:lvlText w:val=""/>
+      <w:lvlJc w:val="left"/>
+      <w:pPr>
+        <w:ind w:left="7189" w:hanging="360"/>
+      </w:pPr>
+      <w:rPr>
+        <w:rFonts w:ascii="Wingdings" w:hAnsi="Wingdings" w:hint="default"/>
+      </w:rPr>
+    </w:lvl>
+  </w:abstractNum>
+  <w:abstractNum w:abstractNumId="16" w15:restartNumberingAfterBreak="0">
     <w:nsid w:val="7E9F7596"/>
     <w:multiLevelType w:val="hybridMultilevel"/>
     <w:tmpl w:val="20F6D15C"/>
@@ -3253,7 +5913,7 @@
     <w:abstractNumId w:val="4"/>
   </w:num>
   <w:num w:numId="13">
-    <w:abstractNumId w:val="15"/>
+    <w:abstractNumId w:val="16"/>
   </w:num>
   <w:num w:numId="14">
     <w:abstractNumId w:val="8"/>
@@ -3280,6 +5940,9 @@
   </w:num>
   <w:num w:numId="18">
     <w:abstractNumId w:val="9"/>
+  </w:num>
+  <w:num w:numId="19">
+    <w:abstractNumId w:val="15"/>
   </w:num>
 </w:numbering>
 </file>
@@ -4300,6 +6963,25 @@
       <w:u w:val="single"/>
     </w:rPr>
   </w:style>
+  <w:style w:type="paragraph" w:customStyle="1" w:styleId="TableContents">
+    <w:name w:val="Table Contents"/>
+    <w:basedOn w:val="a5"/>
+    <w:rsid w:val="007B457C"/>
+    <w:pPr>
+      <w:suppressLineNumbers/>
+      <w:suppressAutoHyphens/>
+      <w:autoSpaceDN w:val="0"/>
+      <w:spacing w:after="0" w:line="240" w:lineRule="auto"/>
+      <w:textAlignment w:val="baseline"/>
+    </w:pPr>
+    <w:rPr>
+      <w:rFonts w:ascii="Times New Roman" w:eastAsia="Times New Roman" w:hAnsi="Times New Roman" w:cs="Times New Roman"/>
+      <w:kern w:val="3"/>
+      <w:sz w:val="28"/>
+      <w:szCs w:val="24"/>
+      <w:lang w:eastAsia="zh-CN" w:bidi="hi-IN"/>
+    </w:rPr>
+  </w:style>
 </w:styles>
 </file>
 
@@ -4621,7 +7303,7 @@
 </file>
 
 <file path=customXml/itemProps1.xml><?xml version="1.0" encoding="utf-8"?>
-<ds:datastoreItem xmlns:ds="http://schemas.openxmlformats.org/officeDocument/2006/customXml" ds:itemID="{4ACD541A-A3C0-4DB1-88EF-44832D8DE762}">
+<ds:datastoreItem xmlns:ds="http://schemas.openxmlformats.org/officeDocument/2006/customXml" ds:itemID="{59CF00DE-01ED-4CAF-8726-2ACDFCBFD94F}">
   <ds:schemaRefs>
     <ds:schemaRef ds:uri="http://schemas.openxmlformats.org/officeDocument/2006/bibliography"/>
   </ds:schemaRefs>
